--- a/UG.docx
+++ b/UG.docx
@@ -42,7 +42,31 @@
           <w:sz w:val="28"/>
           <w:szCs w:val="28"/>
         </w:rPr>
-        <w:t>+ Jdk 10</w:t>
+        <w:t xml:space="preserve">+ </w:t>
+      </w:r>
+      <w:r>
+        <w:rPr>
+          <w:rFonts w:ascii="Consolas" w:hAnsi="Consolas"/>
+          <w:sz w:val="28"/>
+          <w:szCs w:val="28"/>
+        </w:rPr>
+        <w:t>jdk1.8.0_172</w:t>
+      </w:r>
+      <w:r>
+        <w:rPr>
+          <w:rFonts w:ascii="Consolas" w:hAnsi="Consolas"/>
+          <w:sz w:val="28"/>
+          <w:szCs w:val="28"/>
+        </w:rPr>
+        <w:t xml:space="preserve"> </w:t>
+      </w:r>
+      <w:r>
+        <w:rPr>
+          <w:rFonts w:ascii="Consolas" w:hAnsi="Consolas"/>
+          <w:sz w:val="28"/>
+          <w:szCs w:val="28"/>
+        </w:rPr>
+        <w:t>(do not use JDK 10 or JDK 7)</w:t>
       </w:r>
     </w:p>
     <w:p>
@@ -105,6 +129,86 @@
           <w:szCs w:val="28"/>
         </w:rPr>
         <w:t>+ Apache Tomcat 9</w:t>
+      </w:r>
+    </w:p>
+    <w:p>
+      <w:pPr>
+        <w:ind w:left="720"/>
+        <w:rPr>
+          <w:rFonts w:ascii="Consolas" w:hAnsi="Consolas"/>
+          <w:sz w:val="28"/>
+          <w:szCs w:val="28"/>
+        </w:rPr>
+      </w:pPr>
+      <w:r>
+        <w:rPr>
+          <w:rFonts w:ascii="Consolas" w:hAnsi="Consolas"/>
+          <w:sz w:val="28"/>
+          <w:szCs w:val="28"/>
+        </w:rPr>
+        <w:t>+ Neo4J 3.4.1 Community Edition</w:t>
+      </w:r>
+    </w:p>
+    <w:p>
+      <w:pPr>
+        <w:ind w:left="720"/>
+        <w:rPr>
+          <w:rFonts w:ascii="Consolas" w:hAnsi="Consolas"/>
+          <w:sz w:val="21"/>
+          <w:szCs w:val="28"/>
+        </w:rPr>
+      </w:pPr>
+      <w:r>
+        <w:rPr>
+          <w:rFonts w:ascii="Consolas" w:hAnsi="Consolas"/>
+          <w:b/>
+          <w:sz w:val="21"/>
+          <w:szCs w:val="28"/>
+          <w:u w:val="single"/>
+        </w:rPr>
+        <w:t>Notes:</w:t>
+      </w:r>
+      <w:r>
+        <w:rPr>
+          <w:rFonts w:ascii="Consolas" w:hAnsi="Consolas"/>
+          <w:sz w:val="21"/>
+          <w:szCs w:val="28"/>
+        </w:rPr>
+        <w:t xml:space="preserve"> </w:t>
+      </w:r>
+      <w:r>
+        <w:rPr>
+          <w:rFonts w:ascii="Consolas" w:hAnsi="Consolas"/>
+          <w:b/>
+          <w:sz w:val="21"/>
+          <w:szCs w:val="28"/>
+        </w:rPr>
+        <w:t>Neo4J 3.4.1 Community Edition</w:t>
+      </w:r>
+      <w:r>
+        <w:rPr>
+          <w:rFonts w:ascii="Consolas" w:hAnsi="Consolas"/>
+          <w:b/>
+          <w:sz w:val="21"/>
+          <w:szCs w:val="28"/>
+        </w:rPr>
+        <w:t>:</w:t>
+      </w:r>
+      <w:r>
+        <w:rPr>
+          <w:rFonts w:ascii="Consolas" w:hAnsi="Consolas"/>
+          <w:sz w:val="21"/>
+          <w:szCs w:val="28"/>
+        </w:rPr>
+        <w:t xml:space="preserve"> </w:t>
+      </w:r>
+      <w:r>
+        <w:rPr>
+          <w:rFonts w:ascii="Consolas" w:hAnsi="Consolas"/>
+          <w:sz w:val="21"/>
+          <w:szCs w:val="28"/>
+        </w:rPr>
+        <w:t>https://go.neo4j.com/download-thanks.html?edition=community&amp;release=3.4.1&amp;flavour=winzip&amp;_ga=2.162129532.1123299689.1530245987-556256678.1530245987</w:t>
       </w:r>
     </w:p>
     <w:p>
@@ -163,22 +267,25 @@
         <w:ind w:left="720"/>
         <w:rPr>
           <w:rFonts w:ascii="Consolas" w:hAnsi="Consolas"/>
-          <w:sz w:val="28"/>
-          <w:szCs w:val="28"/>
-        </w:rPr>
-      </w:pPr>
-      <w:r>
-        <w:rPr>
-          <w:rFonts w:ascii="Consolas" w:hAnsi="Consolas"/>
-          <w:sz w:val="28"/>
-          <w:szCs w:val="28"/>
-        </w:rPr>
-        <w:tab/>
-      </w:r>
-      <w:r>
-        <w:rPr>
-          <w:rFonts w:ascii="Consolas" w:hAnsi="Consolas"/>
-          <w:sz w:val="28"/>
+          <w:b/>
+          <w:color w:val="5B9BD5" w:themeColor="accent1"/>
+          <w:sz w:val="28"/>
+          <w:szCs w:val="28"/>
+        </w:rPr>
+      </w:pPr>
+      <w:r>
+        <w:rPr>
+          <w:rFonts w:ascii="Consolas" w:hAnsi="Consolas"/>
+          <w:sz w:val="28"/>
+          <w:szCs w:val="28"/>
+        </w:rPr>
+        <w:tab/>
+      </w:r>
+      <w:r>
+        <w:rPr>
+          <w:rFonts w:ascii="Consolas" w:hAnsi="Consolas"/>
+          <w:b/>
+          <w:color w:val="5B9BD5" w:themeColor="accent1"/>
           <w:szCs w:val="28"/>
           <w:highlight w:val="yellow"/>
         </w:rPr>
@@ -187,7 +294,8 @@
       <w:r>
         <w:rPr>
           <w:rFonts w:ascii="Consolas" w:hAnsi="Consolas"/>
-          <w:sz w:val="28"/>
+          <w:b/>
+          <w:color w:val="5B9BD5" w:themeColor="accent1"/>
           <w:szCs w:val="28"/>
           <w:highlight w:val="yellow"/>
         </w:rPr>
@@ -196,7 +304,8 @@
       <w:r>
         <w:rPr>
           <w:rFonts w:ascii="Consolas" w:hAnsi="Consolas"/>
-          <w:sz w:val="28"/>
+          <w:b/>
+          <w:color w:val="5B9BD5" w:themeColor="accent1"/>
           <w:szCs w:val="28"/>
         </w:rPr>
         <w:t xml:space="preserve"> --dbpath </w:t>
@@ -204,7 +313,8 @@
       <w:r>
         <w:rPr>
           <w:rFonts w:ascii="Consolas" w:hAnsi="Consolas"/>
-          <w:sz w:val="28"/>
+          <w:b/>
+          <w:color w:val="5B9BD5" w:themeColor="accent1"/>
           <w:szCs w:val="28"/>
           <w:highlight w:val="yellow"/>
         </w:rPr>
@@ -213,7 +323,8 @@
       <w:r>
         <w:rPr>
           <w:rFonts w:ascii="Consolas" w:hAnsi="Consolas"/>
-          <w:sz w:val="28"/>
+          <w:b/>
+          <w:color w:val="5B9BD5" w:themeColor="accent1"/>
           <w:szCs w:val="28"/>
           <w:highlight w:val="yellow"/>
         </w:rPr>
@@ -244,7 +355,23 @@
           <w:szCs w:val="28"/>
           <w:highlight w:val="yellow"/>
         </w:rPr>
-        <w:t>"D:\MongoDB\Server\3.6\bin</w:t>
+        <w:t>"D:\MongoDB\Server\3.6\bin\mongod.exe"</w:t>
+      </w:r>
+      <w:r>
+        <w:rPr>
+          <w:rFonts w:ascii="Consolas" w:hAnsi="Consolas"/>
+          <w:sz w:val="28"/>
+          <w:szCs w:val="28"/>
+        </w:rPr>
+        <w:t xml:space="preserve"> is path to monogod.exe located in MongoDB installation directory</w:t>
+      </w:r>
+      <w:r>
+        <w:rPr>
+          <w:rFonts w:ascii="Consolas" w:hAnsi="Consolas"/>
+          <w:sz w:val="28"/>
+          <w:szCs w:val="28"/>
+        </w:rPr>
+        <w:t xml:space="preserve"> while </w:t>
       </w:r>
       <w:r>
         <w:rPr>
@@ -253,23 +380,41 @@
           <w:szCs w:val="28"/>
           <w:highlight w:val="yellow"/>
         </w:rPr>
-        <w:t>\mongod.exe"</w:t>
-      </w:r>
-      <w:r>
-        <w:rPr>
-          <w:rFonts w:ascii="Consolas" w:hAnsi="Consolas"/>
-          <w:sz w:val="28"/>
-          <w:szCs w:val="28"/>
-        </w:rPr>
-        <w:t xml:space="preserve"> is path to monogod.exe located in MongoDB installation directory</w:t>
-      </w:r>
-      <w:r>
-        <w:rPr>
-          <w:rFonts w:ascii="Consolas" w:hAnsi="Consolas"/>
-          <w:sz w:val="28"/>
-          <w:szCs w:val="28"/>
-        </w:rPr>
-        <w:t xml:space="preserve"> while </w:t>
+        <w:t>"C:\database"</w:t>
+      </w:r>
+      <w:r>
+        <w:rPr>
+          <w:rFonts w:ascii="Consolas" w:hAnsi="Consolas"/>
+          <w:sz w:val="28"/>
+          <w:szCs w:val="28"/>
+        </w:rPr>
+        <w:t xml:space="preserve"> is path to database server directory.</w:t>
+      </w:r>
+    </w:p>
+    <w:p>
+      <w:pPr>
+        <w:ind w:left="720"/>
+        <w:rPr>
+          <w:rFonts w:ascii="Consolas" w:hAnsi="Consolas"/>
+          <w:sz w:val="28"/>
+          <w:szCs w:val="28"/>
+        </w:rPr>
+      </w:pPr>
+      <w:r>
+        <w:rPr>
+          <w:rFonts w:ascii="Consolas" w:hAnsi="Consolas"/>
+          <w:sz w:val="28"/>
+          <w:szCs w:val="28"/>
+        </w:rPr>
+        <w:t xml:space="preserve">+ </w:t>
+      </w:r>
+      <w:r>
+        <w:rPr>
+          <w:rFonts w:ascii="Consolas" w:hAnsi="Consolas"/>
+          <w:sz w:val="28"/>
+          <w:szCs w:val="28"/>
+        </w:rPr>
+        <w:t xml:space="preserve">Browser to </w:t>
       </w:r>
       <w:r>
         <w:rPr>
@@ -278,15 +423,15 @@
           <w:szCs w:val="28"/>
           <w:highlight w:val="yellow"/>
         </w:rPr>
-        <w:t>"C:\database"</w:t>
-      </w:r>
-      <w:r>
-        <w:rPr>
-          <w:rFonts w:ascii="Consolas" w:hAnsi="Consolas"/>
-          <w:sz w:val="28"/>
-          <w:szCs w:val="28"/>
-        </w:rPr>
-        <w:t xml:space="preserve"> is path to database server directory.</w:t>
+        <w:t>db_script</w:t>
+      </w:r>
+      <w:r>
+        <w:rPr>
+          <w:rFonts w:ascii="Consolas" w:hAnsi="Consolas"/>
+          <w:sz w:val="28"/>
+          <w:szCs w:val="28"/>
+        </w:rPr>
+        <w:t xml:space="preserve"> folder, and run command:</w:t>
       </w:r>
     </w:p>
     <w:p>
@@ -294,25 +439,274 @@
         <w:ind w:left="720"/>
         <w:rPr>
           <w:rFonts w:ascii="Consolas" w:hAnsi="Consolas"/>
-          <w:sz w:val="28"/>
-          <w:szCs w:val="28"/>
-        </w:rPr>
-      </w:pPr>
-      <w:r>
-        <w:rPr>
-          <w:rFonts w:ascii="Consolas" w:hAnsi="Consolas"/>
-          <w:sz w:val="28"/>
-          <w:szCs w:val="28"/>
-        </w:rPr>
-        <w:t xml:space="preserve">+ </w:t>
-      </w:r>
-      <w:r>
-        <w:rPr>
-          <w:rFonts w:ascii="Consolas" w:hAnsi="Consolas"/>
-          <w:sz w:val="28"/>
-          <w:szCs w:val="28"/>
-        </w:rPr>
-        <w:t xml:space="preserve">Browser to </w:t>
+          <w:b/>
+          <w:sz w:val="28"/>
+          <w:szCs w:val="28"/>
+        </w:rPr>
+      </w:pPr>
+      <w:r>
+        <w:rPr>
+          <w:rFonts w:ascii="Consolas" w:hAnsi="Consolas"/>
+          <w:sz w:val="28"/>
+          <w:szCs w:val="28"/>
+        </w:rPr>
+        <w:tab/>
+      </w:r>
+      <w:r>
+        <w:rPr>
+          <w:rFonts w:ascii="Consolas" w:hAnsi="Consolas"/>
+          <w:b/>
+          <w:color w:val="5B9BD5" w:themeColor="accent1"/>
+          <w:szCs w:val="28"/>
+        </w:rPr>
+        <w:t>Npm install</w:t>
+      </w:r>
+    </w:p>
+    <w:p>
+      <w:pPr>
+        <w:ind w:left="720"/>
+        <w:rPr>
+          <w:rFonts w:ascii="Consolas" w:hAnsi="Consolas"/>
+          <w:sz w:val="28"/>
+          <w:szCs w:val="28"/>
+        </w:rPr>
+      </w:pPr>
+      <w:r>
+        <w:rPr>
+          <w:rFonts w:ascii="Consolas" w:hAnsi="Consolas"/>
+          <w:sz w:val="28"/>
+          <w:szCs w:val="28"/>
+        </w:rPr>
+        <w:t>Then:</w:t>
+      </w:r>
+    </w:p>
+    <w:p>
+      <w:pPr>
+        <w:ind w:left="720"/>
+        <w:rPr>
+          <w:rFonts w:ascii="Consolas" w:hAnsi="Consolas"/>
+          <w:b/>
+          <w:sz w:val="28"/>
+          <w:szCs w:val="28"/>
+        </w:rPr>
+      </w:pPr>
+      <w:r>
+        <w:rPr>
+          <w:rFonts w:ascii="Consolas" w:hAnsi="Consolas"/>
+          <w:sz w:val="28"/>
+          <w:szCs w:val="28"/>
+        </w:rPr>
+        <w:tab/>
+      </w:r>
+      <w:r>
+        <w:rPr>
+          <w:rFonts w:ascii="Consolas" w:hAnsi="Consolas"/>
+          <w:b/>
+          <w:color w:val="5B9BD5" w:themeColor="accent1"/>
+          <w:szCs w:val="28"/>
+        </w:rPr>
+        <w:t>Npm start</w:t>
+      </w:r>
+    </w:p>
+    <w:p>
+      <w:pPr>
+        <w:ind w:left="720"/>
+        <w:rPr>
+          <w:rFonts w:ascii="Consolas" w:hAnsi="Consolas"/>
+          <w:sz w:val="28"/>
+          <w:szCs w:val="28"/>
+        </w:rPr>
+      </w:pPr>
+      <w:r>
+        <w:rPr>
+          <w:rFonts w:ascii="Consolas" w:hAnsi="Consolas"/>
+          <w:sz w:val="28"/>
+          <w:szCs w:val="28"/>
+        </w:rPr>
+        <w:t>For more</w:t>
+      </w:r>
+      <w:r>
+        <w:rPr>
+          <w:rFonts w:ascii="Consolas" w:hAnsi="Consolas"/>
+          <w:sz w:val="28"/>
+          <w:szCs w:val="28"/>
+        </w:rPr>
+        <w:t xml:space="preserve"> information, please look into </w:t>
+      </w:r>
+      <w:r>
+        <w:rPr>
+          <w:rFonts w:ascii="Consolas" w:hAnsi="Consolas"/>
+          <w:sz w:val="28"/>
+          <w:szCs w:val="28"/>
+        </w:rPr>
+        <w:t xml:space="preserve">file </w:t>
+      </w:r>
+      <w:r>
+        <w:rPr>
+          <w:rFonts w:ascii="Consolas" w:hAnsi="Consolas"/>
+          <w:sz w:val="28"/>
+          <w:szCs w:val="28"/>
+          <w:highlight w:val="green"/>
+        </w:rPr>
+        <w:t>index.js</w:t>
+      </w:r>
+    </w:p>
+    <w:p>
+      <w:pPr>
+        <w:ind w:left="720"/>
+        <w:rPr>
+          <w:rFonts w:ascii="Consolas" w:hAnsi="Consolas"/>
+          <w:sz w:val="28"/>
+          <w:szCs w:val="28"/>
+        </w:rPr>
+      </w:pPr>
+      <w:r>
+        <w:rPr>
+          <w:rFonts w:ascii="Consolas" w:hAnsi="Consolas"/>
+          <w:sz w:val="28"/>
+          <w:szCs w:val="28"/>
+        </w:rPr>
+        <w:t xml:space="preserve">+ Start </w:t>
+      </w:r>
+      <w:r>
+        <w:rPr>
+          <w:rFonts w:ascii="Consolas" w:hAnsi="Consolas"/>
+          <w:sz w:val="28"/>
+          <w:szCs w:val="28"/>
+        </w:rPr>
+        <w:t>Neo4J service:</w:t>
+      </w:r>
+    </w:p>
+    <w:p>
+      <w:pPr>
+        <w:ind w:left="720" w:firstLine="720"/>
+        <w:rPr>
+          <w:rFonts w:ascii="Consolas" w:hAnsi="Consolas"/>
+          <w:sz w:val="28"/>
+          <w:szCs w:val="28"/>
+        </w:rPr>
+      </w:pPr>
+      <w:r>
+        <w:rPr>
+          <w:rFonts w:ascii="Consolas" w:hAnsi="Consolas"/>
+          <w:sz w:val="28"/>
+          <w:szCs w:val="28"/>
+        </w:rPr>
+        <w:t>Using cmd to browse to the uncompress</w:t>
+      </w:r>
+      <w:r>
+        <w:rPr>
+          <w:rFonts w:ascii="Consolas" w:hAnsi="Consolas"/>
+          <w:sz w:val="28"/>
+          <w:szCs w:val="28"/>
+        </w:rPr>
+        <w:t>ed</w:t>
+      </w:r>
+      <w:r>
+        <w:rPr>
+          <w:rFonts w:ascii="Consolas" w:hAnsi="Consolas"/>
+          <w:sz w:val="28"/>
+          <w:szCs w:val="28"/>
+        </w:rPr>
+        <w:t xml:space="preserve"> Neo4J folder which was download in the first section:</w:t>
+      </w:r>
+    </w:p>
+    <w:p>
+      <w:pPr>
+        <w:ind w:left="720" w:firstLine="720"/>
+        <w:rPr>
+          <w:rFonts w:ascii="Consolas" w:hAnsi="Consolas"/>
+          <w:sz w:val="28"/>
+          <w:szCs w:val="28"/>
+        </w:rPr>
+      </w:pPr>
+      <w:r>
+        <w:rPr>
+          <w:rFonts w:ascii="Consolas" w:hAnsi="Consolas"/>
+          <w:b/>
+          <w:color w:val="5B9BD5" w:themeColor="accent1"/>
+          <w:szCs w:val="28"/>
+        </w:rPr>
+        <w:t>Cd C:\Users\TuanNH\Desktop\neo4j-community-3.4.1</w:t>
+      </w:r>
+      <w:r>
+        <w:rPr>
+          <w:rFonts w:ascii="Consolas" w:hAnsi="Consolas"/>
+          <w:sz w:val="28"/>
+          <w:szCs w:val="28"/>
+        </w:rPr>
+        <w:br/>
+      </w:r>
+      <w:r>
+        <w:rPr>
+          <w:rFonts w:ascii="Consolas" w:hAnsi="Consolas"/>
+          <w:sz w:val="28"/>
+          <w:szCs w:val="28"/>
+        </w:rPr>
+        <w:t>Then</w:t>
+      </w:r>
+      <w:r>
+        <w:rPr>
+          <w:rFonts w:ascii="Consolas" w:hAnsi="Consolas"/>
+          <w:sz w:val="28"/>
+          <w:szCs w:val="28"/>
+        </w:rPr>
+        <w:t xml:space="preserve"> run the following command</w:t>
+      </w:r>
+      <w:r>
+        <w:rPr>
+          <w:rFonts w:ascii="Consolas" w:hAnsi="Consolas"/>
+          <w:sz w:val="28"/>
+          <w:szCs w:val="28"/>
+        </w:rPr>
+        <w:t>:</w:t>
+      </w:r>
+    </w:p>
+    <w:p>
+      <w:pPr>
+        <w:ind w:left="720" w:firstLine="720"/>
+        <w:rPr>
+          <w:rFonts w:ascii="Consolas" w:hAnsi="Consolas"/>
+          <w:b/>
+          <w:color w:val="5B9BD5" w:themeColor="accent1"/>
+          <w:szCs w:val="28"/>
+        </w:rPr>
+      </w:pPr>
+      <w:r>
+        <w:rPr>
+          <w:rFonts w:ascii="Consolas" w:hAnsi="Consolas"/>
+          <w:b/>
+          <w:color w:val="5B9BD5" w:themeColor="accent1"/>
+          <w:szCs w:val="28"/>
+        </w:rPr>
+        <w:t>bin\neo4j.bat console</w:t>
+      </w:r>
+    </w:p>
+    <w:p>
+      <w:pPr>
+        <w:ind w:left="720"/>
+        <w:rPr>
+          <w:rFonts w:ascii="Consolas" w:hAnsi="Consolas"/>
+          <w:sz w:val="28"/>
+          <w:szCs w:val="28"/>
+        </w:rPr>
+      </w:pPr>
+      <w:r>
+        <w:rPr>
+          <w:rFonts w:ascii="Consolas" w:hAnsi="Consolas"/>
+          <w:sz w:val="28"/>
+          <w:szCs w:val="28"/>
+        </w:rPr>
+        <w:lastRenderedPageBreak/>
+        <w:t>Go to</w:t>
+      </w:r>
+      <w:r>
+        <w:rPr>
+          <w:rFonts w:ascii="Consolas" w:hAnsi="Consolas"/>
+          <w:sz w:val="28"/>
+          <w:szCs w:val="28"/>
+        </w:rPr>
+        <w:t xml:space="preserve"> </w:t>
       </w:r>
       <w:r>
         <w:rPr>
@@ -321,15 +715,99 @@
           <w:szCs w:val="28"/>
           <w:highlight w:val="yellow"/>
         </w:rPr>
-        <w:t>db_script</w:t>
-      </w:r>
-      <w:r>
-        <w:rPr>
-          <w:rFonts w:ascii="Consolas" w:hAnsi="Consolas"/>
-          <w:sz w:val="28"/>
-          <w:szCs w:val="28"/>
-        </w:rPr>
-        <w:t xml:space="preserve"> folder, and run command:</w:t>
+        <w:t>“localhost:7474”</w:t>
+      </w:r>
+      <w:r>
+        <w:rPr>
+          <w:rFonts w:ascii="Consolas" w:hAnsi="Consolas"/>
+          <w:sz w:val="28"/>
+          <w:szCs w:val="28"/>
+        </w:rPr>
+        <w:t xml:space="preserve"> on the browser</w:t>
+      </w:r>
+      <w:r>
+        <w:rPr>
+          <w:rFonts w:ascii="Consolas" w:hAnsi="Consolas"/>
+          <w:sz w:val="28"/>
+          <w:szCs w:val="28"/>
+        </w:rPr>
+        <w:t xml:space="preserve"> then configure the server with the same configuration in </w:t>
+      </w:r>
+      <w:r>
+        <w:rPr>
+          <w:rFonts w:ascii="Consolas" w:hAnsi="Consolas"/>
+          <w:sz w:val="28"/>
+          <w:szCs w:val="28"/>
+          <w:highlight w:val="yellow"/>
+        </w:rPr>
+        <w:t>Config.java</w:t>
+      </w:r>
+      <w:r>
+        <w:rPr>
+          <w:rFonts w:ascii="Consolas" w:hAnsi="Consolas"/>
+          <w:sz w:val="28"/>
+          <w:szCs w:val="28"/>
+        </w:rPr>
+        <w:t xml:space="preserve"> in </w:t>
+      </w:r>
+      <w:r>
+        <w:rPr>
+          <w:rFonts w:ascii="Consolas" w:hAnsi="Consolas"/>
+          <w:sz w:val="28"/>
+          <w:szCs w:val="28"/>
+          <w:highlight w:val="yellow"/>
+        </w:rPr>
+        <w:t>com.swd.config</w:t>
+      </w:r>
+    </w:p>
+    <w:p>
+      <w:pPr>
+        <w:ind w:firstLine="720"/>
+        <w:rPr>
+          <w:rFonts w:ascii="Consolas" w:hAnsi="Consolas"/>
+          <w:sz w:val="28"/>
+          <w:szCs w:val="28"/>
+        </w:rPr>
+      </w:pPr>
+      <w:r>
+        <w:rPr>
+          <w:rFonts w:ascii="Consolas" w:hAnsi="Consolas"/>
+          <w:sz w:val="28"/>
+          <w:szCs w:val="28"/>
+        </w:rPr>
+        <w:t xml:space="preserve">+ Then start </w:t>
+      </w:r>
+      <w:r>
+        <w:rPr>
+          <w:rFonts w:ascii="Consolas" w:hAnsi="Consolas"/>
+          <w:sz w:val="28"/>
+          <w:szCs w:val="28"/>
+        </w:rPr>
+        <w:t>IntelliJ</w:t>
+      </w:r>
+      <w:r>
+        <w:rPr>
+          <w:rFonts w:ascii="Consolas" w:hAnsi="Consolas"/>
+          <w:sz w:val="28"/>
+          <w:szCs w:val="28"/>
+        </w:rPr>
+        <w:t xml:space="preserve"> IDEA </w:t>
+      </w:r>
+      <w:r>
+        <w:rPr>
+          <w:rFonts w:ascii="Consolas" w:hAnsi="Consolas"/>
+          <w:sz w:val="28"/>
+          <w:szCs w:val="28"/>
+        </w:rPr>
+        <w:t xml:space="preserve">and </w:t>
+      </w:r>
+      <w:r>
+        <w:rPr>
+          <w:rFonts w:ascii="Consolas" w:hAnsi="Consolas"/>
+          <w:sz w:val="28"/>
+          <w:szCs w:val="28"/>
+        </w:rPr>
+        <w:t>import Maven dependencies</w:t>
       </w:r>
     </w:p>
     <w:p>
@@ -347,8 +825,47 @@
           <w:sz w:val="28"/>
           <w:szCs w:val="28"/>
         </w:rPr>
-        <w:tab/>
-        <w:t>Npm install</w:t>
+        <w:t>+ Config</w:t>
+      </w:r>
+      <w:r>
+        <w:rPr>
+          <w:rFonts w:ascii="Consolas" w:hAnsi="Consolas"/>
+          <w:sz w:val="28"/>
+          <w:szCs w:val="28"/>
+        </w:rPr>
+        <w:t>ure</w:t>
+      </w:r>
+      <w:r>
+        <w:rPr>
+          <w:rFonts w:ascii="Consolas" w:hAnsi="Consolas"/>
+          <w:sz w:val="28"/>
+          <w:szCs w:val="28"/>
+        </w:rPr>
+        <w:t xml:space="preserve"> </w:t>
+      </w:r>
+      <w:r>
+        <w:rPr>
+          <w:rFonts w:ascii="Consolas" w:hAnsi="Consolas"/>
+          <w:sz w:val="28"/>
+          <w:szCs w:val="28"/>
+        </w:rPr>
+        <w:t xml:space="preserve">apache </w:t>
+      </w:r>
+      <w:r>
+        <w:rPr>
+          <w:rFonts w:ascii="Consolas" w:hAnsi="Consolas"/>
+          <w:sz w:val="28"/>
+          <w:szCs w:val="28"/>
+        </w:rPr>
+        <w:t>tomc</w:t>
+      </w:r>
+      <w:r>
+        <w:rPr>
+          <w:rFonts w:ascii="Consolas" w:hAnsi="Consolas"/>
+          <w:sz w:val="28"/>
+          <w:szCs w:val="28"/>
+        </w:rPr>
+        <w:t>at</w:t>
       </w:r>
     </w:p>
     <w:p>
@@ -366,157 +883,8 @@
           <w:sz w:val="28"/>
           <w:szCs w:val="28"/>
         </w:rPr>
-        <w:t>Then:</w:t>
-      </w:r>
-    </w:p>
-    <w:p>
-      <w:pPr>
-        <w:ind w:left="720"/>
-        <w:rPr>
-          <w:rFonts w:ascii="Consolas" w:hAnsi="Consolas"/>
-          <w:sz w:val="28"/>
-          <w:szCs w:val="28"/>
-        </w:rPr>
-      </w:pPr>
-      <w:r>
-        <w:rPr>
-          <w:rFonts w:ascii="Consolas" w:hAnsi="Consolas"/>
-          <w:sz w:val="28"/>
-          <w:szCs w:val="28"/>
-        </w:rPr>
-        <w:tab/>
-        <w:t>Npm start</w:t>
-      </w:r>
-    </w:p>
-    <w:p>
-      <w:pPr>
-        <w:ind w:left="720"/>
-        <w:rPr>
-          <w:rFonts w:ascii="Consolas" w:hAnsi="Consolas"/>
-          <w:sz w:val="28"/>
-          <w:szCs w:val="28"/>
-        </w:rPr>
-      </w:pPr>
-      <w:r>
-        <w:rPr>
-          <w:rFonts w:ascii="Consolas" w:hAnsi="Consolas"/>
-          <w:sz w:val="28"/>
-          <w:szCs w:val="28"/>
-        </w:rPr>
-        <w:t>For more</w:t>
-      </w:r>
-      <w:r>
-        <w:rPr>
-          <w:rFonts w:ascii="Consolas" w:hAnsi="Consolas"/>
-          <w:sz w:val="28"/>
-          <w:szCs w:val="28"/>
-        </w:rPr>
-        <w:t xml:space="preserve"> information, please look into </w:t>
-      </w:r>
-      <w:r>
-        <w:rPr>
-          <w:rFonts w:ascii="Consolas" w:hAnsi="Consolas"/>
-          <w:sz w:val="28"/>
-          <w:szCs w:val="28"/>
-        </w:rPr>
-        <w:t xml:space="preserve">file </w:t>
-      </w:r>
-      <w:r>
-        <w:rPr>
-          <w:rFonts w:ascii="Consolas" w:hAnsi="Consolas"/>
-          <w:sz w:val="28"/>
-          <w:szCs w:val="28"/>
-          <w:highlight w:val="green"/>
-        </w:rPr>
-        <w:t>index.js</w:t>
-      </w:r>
-      <w:r>
-        <w:rPr>
-          <w:rFonts w:ascii="Consolas" w:hAnsi="Consolas"/>
-          <w:sz w:val="28"/>
-          <w:szCs w:val="28"/>
-        </w:rPr>
-        <w:br/>
-        <w:t xml:space="preserve">+ Then start </w:t>
-      </w:r>
-      <w:r>
-        <w:rPr>
-          <w:rFonts w:ascii="Consolas" w:hAnsi="Consolas"/>
-          <w:sz w:val="28"/>
-          <w:szCs w:val="28"/>
-        </w:rPr>
-        <w:t>IntelliJ</w:t>
-      </w:r>
-      <w:r>
-        <w:rPr>
-          <w:rFonts w:ascii="Consolas" w:hAnsi="Consolas"/>
-          <w:sz w:val="28"/>
-          <w:szCs w:val="28"/>
-        </w:rPr>
-        <w:t xml:space="preserve"> IDEA </w:t>
-      </w:r>
-      <w:r>
-        <w:rPr>
-          <w:rFonts w:ascii="Consolas" w:hAnsi="Consolas"/>
-          <w:sz w:val="28"/>
-          <w:szCs w:val="28"/>
-        </w:rPr>
-        <w:t xml:space="preserve">and </w:t>
-      </w:r>
-      <w:r>
-        <w:rPr>
-          <w:rFonts w:ascii="Consolas" w:hAnsi="Consolas"/>
-          <w:sz w:val="28"/>
-          <w:szCs w:val="28"/>
-        </w:rPr>
-        <w:t>import Maven dependencies</w:t>
-      </w:r>
-    </w:p>
-    <w:p>
-      <w:pPr>
-        <w:ind w:left="720"/>
-        <w:rPr>
-          <w:rFonts w:ascii="Consolas" w:hAnsi="Consolas"/>
-          <w:sz w:val="28"/>
-          <w:szCs w:val="28"/>
-        </w:rPr>
-      </w:pPr>
-      <w:r>
-        <w:rPr>
-          <w:rFonts w:ascii="Consolas" w:hAnsi="Consolas"/>
-          <w:sz w:val="28"/>
-          <w:szCs w:val="28"/>
-        </w:rPr>
-        <w:t>+ Config tomc</w:t>
-      </w:r>
-      <w:r>
-        <w:rPr>
-          <w:rFonts w:ascii="Consolas" w:hAnsi="Consolas"/>
-          <w:sz w:val="28"/>
-          <w:szCs w:val="28"/>
-        </w:rPr>
-        <w:t>at</w:t>
-      </w:r>
-    </w:p>
-    <w:p>
-      <w:pPr>
-        <w:ind w:left="720"/>
-        <w:rPr>
-          <w:rFonts w:ascii="Consolas" w:hAnsi="Consolas"/>
-          <w:sz w:val="28"/>
-          <w:szCs w:val="28"/>
-        </w:rPr>
-      </w:pPr>
-      <w:r>
-        <w:rPr>
-          <w:rFonts w:ascii="Consolas" w:hAnsi="Consolas"/>
-          <w:sz w:val="28"/>
-          <w:szCs w:val="28"/>
-        </w:rPr>
         <w:t>+ Run server</w:t>
       </w:r>
-      <w:bookmarkStart w:id="0" w:name="_GoBack"/>
-      <w:bookmarkEnd w:id="0"/>
     </w:p>
     <w:p>
       <w:pPr>
@@ -720,6 +1088,1346 @@
           <w:sz w:val="28"/>
           <w:szCs w:val="24"/>
         </w:rPr>
+        <w:tab/>
+      </w:r>
+      <w:r>
+        <w:rPr>
+          <w:rFonts w:ascii="Consolas" w:hAnsi="Consolas"/>
+          <w:sz w:val="28"/>
+          <w:szCs w:val="24"/>
+        </w:rPr>
+        <w:tab/>
+      </w:r>
+      <w:r>
+        <w:rPr>
+          <w:rFonts w:ascii="Consolas" w:hAnsi="Consolas"/>
+          <w:sz w:val="28"/>
+          <w:szCs w:val="24"/>
+        </w:rPr>
+        <w:tab/>
+      </w:r>
+      <w:r>
+        <w:rPr>
+          <w:rFonts w:ascii="Consolas" w:hAnsi="Consolas"/>
+          <w:sz w:val="28"/>
+          <w:szCs w:val="24"/>
+        </w:rPr>
+        <w:tab/>
+        <w:t xml:space="preserve">+ </w:t>
+      </w:r>
+      <w:r>
+        <w:rPr>
+          <w:rFonts w:ascii="Consolas" w:hAnsi="Consolas"/>
+          <w:sz w:val="28"/>
+          <w:szCs w:val="24"/>
+          <w:highlight w:val="yellow"/>
+        </w:rPr>
+        <w:t>config</w:t>
+      </w:r>
+      <w:r>
+        <w:rPr>
+          <w:rFonts w:ascii="Consolas" w:hAnsi="Consolas"/>
+          <w:sz w:val="28"/>
+          <w:szCs w:val="24"/>
+        </w:rPr>
+        <w:t xml:space="preserve"> </w:t>
+      </w:r>
+      <w:r>
+        <w:rPr>
+          <w:rFonts w:ascii="Consolas" w:hAnsi="Consolas"/>
+          <w:sz w:val="20"/>
+          <w:szCs w:val="20"/>
+        </w:rPr>
+        <w:t>[contains config class for db or const variable]</w:t>
+      </w:r>
+    </w:p>
+    <w:p>
+      <w:pPr>
+        <w:rPr>
+          <w:rFonts w:ascii="Consolas" w:hAnsi="Consolas"/>
+          <w:sz w:val="20"/>
+          <w:szCs w:val="20"/>
+        </w:rPr>
+      </w:pPr>
+      <w:r>
+        <w:rPr>
+          <w:rFonts w:ascii="Consolas" w:hAnsi="Consolas"/>
+          <w:sz w:val="28"/>
+          <w:szCs w:val="24"/>
+        </w:rPr>
+        <w:tab/>
+      </w:r>
+      <w:r>
+        <w:rPr>
+          <w:rFonts w:ascii="Consolas" w:hAnsi="Consolas"/>
+          <w:sz w:val="28"/>
+          <w:szCs w:val="24"/>
+        </w:rPr>
+        <w:tab/>
+      </w:r>
+      <w:r>
+        <w:rPr>
+          <w:rFonts w:ascii="Consolas" w:hAnsi="Consolas"/>
+          <w:sz w:val="28"/>
+          <w:szCs w:val="24"/>
+        </w:rPr>
+        <w:tab/>
+      </w:r>
+      <w:r>
+        <w:rPr>
+          <w:rFonts w:ascii="Consolas" w:hAnsi="Consolas"/>
+          <w:sz w:val="28"/>
+          <w:szCs w:val="24"/>
+        </w:rPr>
+        <w:tab/>
+      </w:r>
+      <w:r>
+        <w:rPr>
+          <w:rFonts w:ascii="Consolas" w:hAnsi="Consolas"/>
+          <w:sz w:val="28"/>
+          <w:szCs w:val="24"/>
+        </w:rPr>
+        <w:t xml:space="preserve">+ </w:t>
+      </w:r>
+      <w:r>
+        <w:rPr>
+          <w:rFonts w:ascii="Consolas" w:hAnsi="Consolas"/>
+          <w:sz w:val="28"/>
+          <w:szCs w:val="24"/>
+          <w:highlight w:val="yellow"/>
+        </w:rPr>
+        <w:t>db</w:t>
+      </w:r>
+      <w:r>
+        <w:rPr>
+          <w:rFonts w:ascii="Consolas" w:hAnsi="Consolas"/>
+          <w:sz w:val="28"/>
+          <w:szCs w:val="24"/>
+        </w:rPr>
+        <w:t xml:space="preserve"> </w:t>
+      </w:r>
+      <w:r>
+        <w:rPr>
+          <w:rFonts w:ascii="Consolas" w:hAnsi="Consolas"/>
+          <w:sz w:val="20"/>
+          <w:szCs w:val="20"/>
+        </w:rPr>
+        <w:t xml:space="preserve">[contains </w:t>
+      </w:r>
+      <w:r>
+        <w:rPr>
+          <w:rFonts w:ascii="Consolas" w:hAnsi="Consolas"/>
+          <w:sz w:val="20"/>
+          <w:szCs w:val="20"/>
+        </w:rPr>
+        <w:t>databases</w:t>
+      </w:r>
+      <w:r>
+        <w:rPr>
+          <w:rFonts w:ascii="Consolas" w:hAnsi="Consolas"/>
+          <w:sz w:val="20"/>
+          <w:szCs w:val="20"/>
+        </w:rPr>
+        <w:t xml:space="preserve"> </w:t>
+      </w:r>
+      <w:r>
+        <w:rPr>
+          <w:rFonts w:ascii="Consolas" w:hAnsi="Consolas"/>
+          <w:sz w:val="20"/>
+          <w:szCs w:val="20"/>
+        </w:rPr>
+        <w:t xml:space="preserve">interaction </w:t>
+      </w:r>
+      <w:r>
+        <w:rPr>
+          <w:rFonts w:ascii="Consolas" w:hAnsi="Consolas"/>
+          <w:sz w:val="20"/>
+          <w:szCs w:val="20"/>
+        </w:rPr>
+        <w:t>class</w:t>
+      </w:r>
+      <w:r>
+        <w:rPr>
+          <w:rFonts w:ascii="Consolas" w:hAnsi="Consolas"/>
+          <w:sz w:val="20"/>
+          <w:szCs w:val="20"/>
+        </w:rPr>
+        <w:t>]</w:t>
+      </w:r>
+    </w:p>
+    <w:p>
+      <w:pPr>
+        <w:rPr>
+          <w:rFonts w:ascii="Consolas" w:hAnsi="Consolas"/>
+          <w:sz w:val="28"/>
+          <w:szCs w:val="24"/>
+        </w:rPr>
+      </w:pPr>
+      <w:r>
+        <w:rPr>
+          <w:rFonts w:ascii="Consolas" w:hAnsi="Consolas"/>
+          <w:sz w:val="28"/>
+          <w:szCs w:val="24"/>
+        </w:rPr>
+        <w:tab/>
+      </w:r>
+      <w:r>
+        <w:rPr>
+          <w:rFonts w:ascii="Consolas" w:hAnsi="Consolas"/>
+          <w:sz w:val="28"/>
+          <w:szCs w:val="24"/>
+        </w:rPr>
+        <w:tab/>
+      </w:r>
+      <w:r>
+        <w:rPr>
+          <w:rFonts w:ascii="Consolas" w:hAnsi="Consolas"/>
+          <w:sz w:val="28"/>
+          <w:szCs w:val="24"/>
+        </w:rPr>
+        <w:tab/>
+      </w:r>
+      <w:r>
+        <w:rPr>
+          <w:rFonts w:ascii="Consolas" w:hAnsi="Consolas"/>
+          <w:sz w:val="28"/>
+          <w:szCs w:val="24"/>
+        </w:rPr>
+        <w:tab/>
+      </w:r>
+      <w:r>
+        <w:rPr>
+          <w:rFonts w:ascii="Consolas" w:hAnsi="Consolas"/>
+          <w:sz w:val="28"/>
+          <w:szCs w:val="24"/>
+        </w:rPr>
+        <w:tab/>
+        <w:t xml:space="preserve">+ </w:t>
+      </w:r>
+      <w:r>
+        <w:rPr>
+          <w:rFonts w:ascii="Consolas" w:hAnsi="Consolas"/>
+          <w:sz w:val="28"/>
+          <w:szCs w:val="24"/>
+          <w:highlight w:val="yellow"/>
+        </w:rPr>
+        <w:t>documents</w:t>
+      </w:r>
+      <w:r>
+        <w:rPr>
+          <w:rFonts w:ascii="Consolas" w:hAnsi="Consolas"/>
+          <w:sz w:val="28"/>
+          <w:szCs w:val="24"/>
+        </w:rPr>
+        <w:t xml:space="preserve"> </w:t>
+      </w:r>
+      <w:r>
+        <w:rPr>
+          <w:rFonts w:ascii="Consolas" w:hAnsi="Consolas"/>
+          <w:sz w:val="20"/>
+          <w:szCs w:val="20"/>
+        </w:rPr>
+        <w:t>[</w:t>
+      </w:r>
+      <w:r>
+        <w:rPr>
+          <w:rFonts w:ascii="Consolas" w:hAnsi="Consolas"/>
+          <w:sz w:val="20"/>
+          <w:szCs w:val="20"/>
+        </w:rPr>
+        <w:t>documents</w:t>
+      </w:r>
+      <w:r>
+        <w:rPr>
+          <w:rFonts w:ascii="Consolas" w:hAnsi="Consolas"/>
+          <w:sz w:val="20"/>
+          <w:szCs w:val="20"/>
+        </w:rPr>
+        <w:t xml:space="preserve"> database interaction</w:t>
+      </w:r>
+      <w:r>
+        <w:rPr>
+          <w:rFonts w:ascii="Consolas" w:hAnsi="Consolas"/>
+          <w:sz w:val="20"/>
+          <w:szCs w:val="20"/>
+        </w:rPr>
+        <w:t xml:space="preserve"> only</w:t>
+      </w:r>
+      <w:r>
+        <w:rPr>
+          <w:rFonts w:ascii="Consolas" w:hAnsi="Consolas"/>
+          <w:sz w:val="20"/>
+          <w:szCs w:val="20"/>
+        </w:rPr>
+        <w:t>]</w:t>
+      </w:r>
+    </w:p>
+    <w:p>
+      <w:pPr>
+        <w:rPr>
+          <w:rFonts w:ascii="Consolas" w:hAnsi="Consolas"/>
+          <w:sz w:val="28"/>
+          <w:szCs w:val="24"/>
+        </w:rPr>
+      </w:pPr>
+      <w:r>
+        <w:rPr>
+          <w:rFonts w:ascii="Consolas" w:hAnsi="Consolas"/>
+          <w:sz w:val="28"/>
+          <w:szCs w:val="24"/>
+        </w:rPr>
+        <w:tab/>
+      </w:r>
+      <w:r>
+        <w:rPr>
+          <w:rFonts w:ascii="Consolas" w:hAnsi="Consolas"/>
+          <w:sz w:val="28"/>
+          <w:szCs w:val="24"/>
+        </w:rPr>
+        <w:tab/>
+      </w:r>
+      <w:r>
+        <w:rPr>
+          <w:rFonts w:ascii="Consolas" w:hAnsi="Consolas"/>
+          <w:sz w:val="28"/>
+          <w:szCs w:val="24"/>
+        </w:rPr>
+        <w:tab/>
+      </w:r>
+      <w:r>
+        <w:rPr>
+          <w:rFonts w:ascii="Consolas" w:hAnsi="Consolas"/>
+          <w:sz w:val="28"/>
+          <w:szCs w:val="24"/>
+        </w:rPr>
+        <w:tab/>
+      </w:r>
+      <w:r>
+        <w:rPr>
+          <w:rFonts w:ascii="Consolas" w:hAnsi="Consolas"/>
+          <w:sz w:val="28"/>
+          <w:szCs w:val="24"/>
+        </w:rPr>
+        <w:tab/>
+      </w:r>
+      <w:r>
+        <w:rPr>
+          <w:rFonts w:ascii="Consolas" w:hAnsi="Consolas"/>
+          <w:sz w:val="28"/>
+          <w:szCs w:val="24"/>
+        </w:rPr>
+        <w:tab/>
+        <w:t xml:space="preserve">+ </w:t>
+      </w:r>
+      <w:r>
+        <w:rPr>
+          <w:rFonts w:ascii="Consolas" w:hAnsi="Consolas"/>
+          <w:sz w:val="28"/>
+          <w:szCs w:val="24"/>
+          <w:highlight w:val="yellow"/>
+        </w:rPr>
+        <w:t>models</w:t>
+      </w:r>
+      <w:r>
+        <w:rPr>
+          <w:rFonts w:ascii="Consolas" w:hAnsi="Consolas"/>
+          <w:sz w:val="28"/>
+          <w:szCs w:val="24"/>
+        </w:rPr>
+        <w:t xml:space="preserve"> </w:t>
+      </w:r>
+      <w:r>
+        <w:rPr>
+          <w:rFonts w:ascii="Consolas" w:hAnsi="Consolas"/>
+          <w:sz w:val="20"/>
+          <w:szCs w:val="20"/>
+        </w:rPr>
+        <w:t>[</w:t>
+      </w:r>
+      <w:r>
+        <w:rPr>
+          <w:rFonts w:ascii="Consolas" w:hAnsi="Consolas"/>
+          <w:sz w:val="20"/>
+          <w:szCs w:val="20"/>
+        </w:rPr>
+        <w:t>database manipulation</w:t>
+      </w:r>
+      <w:r>
+        <w:rPr>
+          <w:rFonts w:ascii="Consolas" w:hAnsi="Consolas"/>
+          <w:sz w:val="20"/>
+          <w:szCs w:val="20"/>
+        </w:rPr>
+        <w:t xml:space="preserve"> </w:t>
+      </w:r>
+      <w:r>
+        <w:rPr>
+          <w:rFonts w:ascii="Consolas" w:hAnsi="Consolas"/>
+          <w:sz w:val="20"/>
+          <w:szCs w:val="20"/>
+        </w:rPr>
+        <w:t>class</w:t>
+      </w:r>
+      <w:r>
+        <w:rPr>
+          <w:rFonts w:ascii="Consolas" w:hAnsi="Consolas"/>
+          <w:sz w:val="20"/>
+          <w:szCs w:val="20"/>
+        </w:rPr>
+        <w:t>]</w:t>
+      </w:r>
+    </w:p>
+    <w:p>
+      <w:pPr>
+        <w:rPr>
+          <w:rFonts w:ascii="Consolas" w:hAnsi="Consolas"/>
+          <w:sz w:val="28"/>
+          <w:szCs w:val="24"/>
+        </w:rPr>
+      </w:pPr>
+      <w:r>
+        <w:rPr>
+          <w:rFonts w:ascii="Consolas" w:hAnsi="Consolas"/>
+          <w:sz w:val="28"/>
+          <w:szCs w:val="24"/>
+        </w:rPr>
+        <w:tab/>
+      </w:r>
+      <w:r>
+        <w:rPr>
+          <w:rFonts w:ascii="Consolas" w:hAnsi="Consolas"/>
+          <w:sz w:val="28"/>
+          <w:szCs w:val="24"/>
+        </w:rPr>
+        <w:tab/>
+      </w:r>
+      <w:r>
+        <w:rPr>
+          <w:rFonts w:ascii="Consolas" w:hAnsi="Consolas"/>
+          <w:sz w:val="28"/>
+          <w:szCs w:val="24"/>
+        </w:rPr>
+        <w:tab/>
+      </w:r>
+      <w:r>
+        <w:rPr>
+          <w:rFonts w:ascii="Consolas" w:hAnsi="Consolas"/>
+          <w:sz w:val="28"/>
+          <w:szCs w:val="24"/>
+        </w:rPr>
+        <w:tab/>
+      </w:r>
+      <w:r>
+        <w:rPr>
+          <w:rFonts w:ascii="Consolas" w:hAnsi="Consolas"/>
+          <w:sz w:val="28"/>
+          <w:szCs w:val="24"/>
+        </w:rPr>
+        <w:tab/>
+      </w:r>
+      <w:r>
+        <w:rPr>
+          <w:rFonts w:ascii="Consolas" w:hAnsi="Consolas"/>
+          <w:sz w:val="28"/>
+          <w:szCs w:val="24"/>
+        </w:rPr>
+        <w:tab/>
+        <w:t xml:space="preserve">+ </w:t>
+      </w:r>
+      <w:r>
+        <w:rPr>
+          <w:rFonts w:ascii="Consolas" w:hAnsi="Consolas"/>
+          <w:sz w:val="28"/>
+          <w:szCs w:val="24"/>
+          <w:highlight w:val="yellow"/>
+        </w:rPr>
+        <w:t>entities</w:t>
+      </w:r>
+      <w:r>
+        <w:rPr>
+          <w:rFonts w:ascii="Consolas" w:hAnsi="Consolas"/>
+          <w:sz w:val="28"/>
+          <w:szCs w:val="24"/>
+        </w:rPr>
+        <w:t xml:space="preserve"> </w:t>
+      </w:r>
+      <w:r>
+        <w:rPr>
+          <w:rFonts w:ascii="Consolas" w:hAnsi="Consolas"/>
+          <w:sz w:val="20"/>
+          <w:szCs w:val="20"/>
+        </w:rPr>
+        <w:t>[</w:t>
+      </w:r>
+      <w:r>
+        <w:rPr>
+          <w:rFonts w:ascii="Consolas" w:hAnsi="Consolas"/>
+          <w:sz w:val="20"/>
+          <w:szCs w:val="20"/>
+        </w:rPr>
+        <w:t>document entities</w:t>
+      </w:r>
+      <w:r>
+        <w:rPr>
+          <w:rFonts w:ascii="Consolas" w:hAnsi="Consolas"/>
+          <w:sz w:val="20"/>
+          <w:szCs w:val="20"/>
+        </w:rPr>
+        <w:t>]</w:t>
+      </w:r>
+    </w:p>
+    <w:p>
+      <w:pPr>
+        <w:rPr>
+          <w:rFonts w:ascii="Consolas" w:hAnsi="Consolas"/>
+          <w:sz w:val="28"/>
+          <w:szCs w:val="24"/>
+        </w:rPr>
+      </w:pPr>
+      <w:r>
+        <w:rPr>
+          <w:rFonts w:ascii="Consolas" w:hAnsi="Consolas"/>
+          <w:sz w:val="28"/>
+          <w:szCs w:val="24"/>
+        </w:rPr>
+        <w:tab/>
+      </w:r>
+      <w:r>
+        <w:rPr>
+          <w:rFonts w:ascii="Consolas" w:hAnsi="Consolas"/>
+          <w:sz w:val="28"/>
+          <w:szCs w:val="24"/>
+        </w:rPr>
+        <w:tab/>
+      </w:r>
+      <w:r>
+        <w:rPr>
+          <w:rFonts w:ascii="Consolas" w:hAnsi="Consolas"/>
+          <w:sz w:val="28"/>
+          <w:szCs w:val="24"/>
+        </w:rPr>
+        <w:tab/>
+      </w:r>
+      <w:r>
+        <w:rPr>
+          <w:rFonts w:ascii="Consolas" w:hAnsi="Consolas"/>
+          <w:sz w:val="28"/>
+          <w:szCs w:val="24"/>
+        </w:rPr>
+        <w:tab/>
+      </w:r>
+      <w:r>
+        <w:rPr>
+          <w:rFonts w:ascii="Consolas" w:hAnsi="Consolas"/>
+          <w:sz w:val="28"/>
+          <w:szCs w:val="24"/>
+        </w:rPr>
+        <w:tab/>
+        <w:t xml:space="preserve">+ </w:t>
+      </w:r>
+      <w:r>
+        <w:rPr>
+          <w:rFonts w:ascii="Consolas" w:hAnsi="Consolas"/>
+          <w:sz w:val="28"/>
+          <w:szCs w:val="24"/>
+          <w:highlight w:val="yellow"/>
+        </w:rPr>
+        <w:t>relationships</w:t>
+      </w:r>
+      <w:r>
+        <w:rPr>
+          <w:rFonts w:ascii="Consolas" w:hAnsi="Consolas"/>
+          <w:sz w:val="28"/>
+          <w:szCs w:val="24"/>
+        </w:rPr>
+        <w:t xml:space="preserve"> </w:t>
+      </w:r>
+      <w:r>
+        <w:rPr>
+          <w:rFonts w:ascii="Consolas" w:hAnsi="Consolas"/>
+          <w:sz w:val="20"/>
+          <w:szCs w:val="20"/>
+        </w:rPr>
+        <w:t>[</w:t>
+      </w:r>
+      <w:r>
+        <w:rPr>
+          <w:rFonts w:ascii="Consolas" w:hAnsi="Consolas"/>
+          <w:sz w:val="20"/>
+          <w:szCs w:val="20"/>
+        </w:rPr>
+        <w:t>relationship</w:t>
+      </w:r>
+      <w:r>
+        <w:rPr>
+          <w:rFonts w:ascii="Consolas" w:hAnsi="Consolas"/>
+          <w:sz w:val="20"/>
+          <w:szCs w:val="20"/>
+        </w:rPr>
+        <w:t>s</w:t>
+      </w:r>
+      <w:r>
+        <w:rPr>
+          <w:rFonts w:ascii="Consolas" w:hAnsi="Consolas"/>
+          <w:sz w:val="20"/>
+          <w:szCs w:val="20"/>
+        </w:rPr>
+        <w:t xml:space="preserve"> database interaction</w:t>
+      </w:r>
+      <w:r>
+        <w:rPr>
+          <w:rFonts w:ascii="Consolas" w:hAnsi="Consolas"/>
+          <w:sz w:val="20"/>
+          <w:szCs w:val="20"/>
+        </w:rPr>
+        <w:t xml:space="preserve"> only</w:t>
+      </w:r>
+      <w:r>
+        <w:rPr>
+          <w:rFonts w:ascii="Consolas" w:hAnsi="Consolas"/>
+          <w:sz w:val="20"/>
+          <w:szCs w:val="20"/>
+        </w:rPr>
+        <w:t>]</w:t>
+      </w:r>
+    </w:p>
+    <w:p>
+      <w:pPr>
+        <w:rPr>
+          <w:rFonts w:ascii="Consolas" w:hAnsi="Consolas"/>
+          <w:sz w:val="28"/>
+          <w:szCs w:val="24"/>
+        </w:rPr>
+      </w:pPr>
+      <w:r>
+        <w:rPr>
+          <w:rFonts w:ascii="Consolas" w:hAnsi="Consolas"/>
+          <w:sz w:val="28"/>
+          <w:szCs w:val="24"/>
+        </w:rPr>
+        <w:tab/>
+      </w:r>
+      <w:r>
+        <w:rPr>
+          <w:rFonts w:ascii="Consolas" w:hAnsi="Consolas"/>
+          <w:sz w:val="28"/>
+          <w:szCs w:val="24"/>
+        </w:rPr>
+        <w:tab/>
+      </w:r>
+      <w:r>
+        <w:rPr>
+          <w:rFonts w:ascii="Consolas" w:hAnsi="Consolas"/>
+          <w:sz w:val="28"/>
+          <w:szCs w:val="24"/>
+        </w:rPr>
+        <w:tab/>
+      </w:r>
+      <w:r>
+        <w:rPr>
+          <w:rFonts w:ascii="Consolas" w:hAnsi="Consolas"/>
+          <w:sz w:val="28"/>
+          <w:szCs w:val="24"/>
+        </w:rPr>
+        <w:tab/>
+      </w:r>
+      <w:r>
+        <w:rPr>
+          <w:rFonts w:ascii="Consolas" w:hAnsi="Consolas"/>
+          <w:sz w:val="28"/>
+          <w:szCs w:val="24"/>
+        </w:rPr>
+        <w:tab/>
+      </w:r>
+      <w:r>
+        <w:rPr>
+          <w:rFonts w:ascii="Consolas" w:hAnsi="Consolas"/>
+          <w:sz w:val="28"/>
+          <w:szCs w:val="24"/>
+        </w:rPr>
+        <w:tab/>
+        <w:t xml:space="preserve">+ </w:t>
+      </w:r>
+      <w:r>
+        <w:rPr>
+          <w:rFonts w:ascii="Consolas" w:hAnsi="Consolas"/>
+          <w:sz w:val="28"/>
+          <w:szCs w:val="24"/>
+          <w:highlight w:val="yellow"/>
+        </w:rPr>
+        <w:t>models</w:t>
+      </w:r>
+      <w:r>
+        <w:rPr>
+          <w:rFonts w:ascii="Consolas" w:hAnsi="Consolas"/>
+          <w:sz w:val="28"/>
+          <w:szCs w:val="24"/>
+        </w:rPr>
+        <w:t xml:space="preserve"> </w:t>
+      </w:r>
+      <w:r>
+        <w:rPr>
+          <w:rFonts w:ascii="Consolas" w:hAnsi="Consolas"/>
+          <w:sz w:val="20"/>
+          <w:szCs w:val="20"/>
+        </w:rPr>
+        <w:t>[</w:t>
+      </w:r>
+      <w:r>
+        <w:rPr>
+          <w:rFonts w:ascii="Consolas" w:hAnsi="Consolas"/>
+          <w:sz w:val="20"/>
+          <w:szCs w:val="20"/>
+        </w:rPr>
+        <w:t>database manipulation class</w:t>
+      </w:r>
+      <w:r>
+        <w:rPr>
+          <w:rFonts w:ascii="Consolas" w:hAnsi="Consolas"/>
+          <w:sz w:val="20"/>
+          <w:szCs w:val="20"/>
+        </w:rPr>
+        <w:t>]</w:t>
+      </w:r>
+    </w:p>
+    <w:p>
+      <w:r>
+        <w:rPr>
+          <w:rFonts w:ascii="Consolas" w:hAnsi="Consolas"/>
+          <w:sz w:val="28"/>
+          <w:szCs w:val="24"/>
+        </w:rPr>
+        <w:tab/>
+      </w:r>
+      <w:r>
+        <w:rPr>
+          <w:rFonts w:ascii="Consolas" w:hAnsi="Consolas"/>
+          <w:sz w:val="28"/>
+          <w:szCs w:val="24"/>
+        </w:rPr>
+        <w:tab/>
+      </w:r>
+      <w:r>
+        <w:rPr>
+          <w:rFonts w:ascii="Consolas" w:hAnsi="Consolas"/>
+          <w:sz w:val="28"/>
+          <w:szCs w:val="24"/>
+        </w:rPr>
+        <w:tab/>
+      </w:r>
+      <w:r>
+        <w:rPr>
+          <w:rFonts w:ascii="Consolas" w:hAnsi="Consolas"/>
+          <w:sz w:val="28"/>
+          <w:szCs w:val="24"/>
+        </w:rPr>
+        <w:tab/>
+      </w:r>
+      <w:r>
+        <w:rPr>
+          <w:rFonts w:ascii="Consolas" w:hAnsi="Consolas"/>
+          <w:sz w:val="28"/>
+          <w:szCs w:val="24"/>
+        </w:rPr>
+        <w:tab/>
+      </w:r>
+      <w:r>
+        <w:rPr>
+          <w:rFonts w:ascii="Consolas" w:hAnsi="Consolas"/>
+          <w:sz w:val="28"/>
+          <w:szCs w:val="24"/>
+        </w:rPr>
+        <w:tab/>
+        <w:t xml:space="preserve">+ </w:t>
+      </w:r>
+      <w:r>
+        <w:rPr>
+          <w:rFonts w:ascii="Consolas" w:hAnsi="Consolas"/>
+          <w:sz w:val="28"/>
+          <w:szCs w:val="24"/>
+          <w:highlight w:val="yellow"/>
+        </w:rPr>
+        <w:t>entities</w:t>
+      </w:r>
+      <w:r>
+        <w:rPr>
+          <w:rFonts w:ascii="Consolas" w:hAnsi="Consolas"/>
+          <w:sz w:val="28"/>
+          <w:szCs w:val="24"/>
+        </w:rPr>
+        <w:t xml:space="preserve"> </w:t>
+      </w:r>
+      <w:r>
+        <w:rPr>
+          <w:rFonts w:ascii="Consolas" w:hAnsi="Consolas"/>
+          <w:sz w:val="20"/>
+          <w:szCs w:val="20"/>
+        </w:rPr>
+        <w:t>[</w:t>
+      </w:r>
+      <w:r>
+        <w:rPr>
+          <w:rFonts w:ascii="Consolas" w:hAnsi="Consolas"/>
+          <w:sz w:val="20"/>
+          <w:szCs w:val="20"/>
+        </w:rPr>
+        <w:t>node entities and relationship entities</w:t>
+      </w:r>
+      <w:r>
+        <w:rPr>
+          <w:rFonts w:ascii="Consolas" w:hAnsi="Consolas"/>
+          <w:sz w:val="20"/>
+          <w:szCs w:val="20"/>
+        </w:rPr>
+        <w:t>]</w:t>
+      </w:r>
+    </w:p>
+    <w:p>
+      <w:pPr>
+        <w:rPr>
+          <w:rFonts w:ascii="Consolas" w:hAnsi="Consolas"/>
+          <w:sz w:val="28"/>
+          <w:szCs w:val="24"/>
+        </w:rPr>
+      </w:pPr>
+      <w:r>
+        <w:rPr>
+          <w:rFonts w:ascii="Consolas" w:hAnsi="Consolas"/>
+          <w:sz w:val="28"/>
+          <w:szCs w:val="24"/>
+        </w:rPr>
+        <w:tab/>
+      </w:r>
+      <w:r>
+        <w:rPr>
+          <w:rFonts w:ascii="Consolas" w:hAnsi="Consolas"/>
+          <w:sz w:val="28"/>
+          <w:szCs w:val="24"/>
+        </w:rPr>
+        <w:tab/>
+      </w:r>
+      <w:r>
+        <w:rPr>
+          <w:rFonts w:ascii="Consolas" w:hAnsi="Consolas"/>
+          <w:sz w:val="28"/>
+          <w:szCs w:val="24"/>
+        </w:rPr>
+        <w:tab/>
+      </w:r>
+      <w:r>
+        <w:rPr>
+          <w:rFonts w:ascii="Consolas" w:hAnsi="Consolas"/>
+          <w:sz w:val="28"/>
+          <w:szCs w:val="24"/>
+        </w:rPr>
+        <w:tab/>
+        <w:t xml:space="preserve">+ </w:t>
+      </w:r>
+      <w:r>
+        <w:rPr>
+          <w:rFonts w:ascii="Consolas" w:hAnsi="Consolas"/>
+          <w:sz w:val="28"/>
+          <w:szCs w:val="24"/>
+          <w:highlight w:val="yellow"/>
+        </w:rPr>
+        <w:t>security</w:t>
+      </w:r>
+      <w:r>
+        <w:rPr>
+          <w:rFonts w:ascii="Consolas" w:hAnsi="Consolas"/>
+          <w:sz w:val="28"/>
+          <w:szCs w:val="24"/>
+        </w:rPr>
+        <w:t xml:space="preserve"> </w:t>
+      </w:r>
+      <w:r>
+        <w:rPr>
+          <w:rFonts w:ascii="Consolas" w:hAnsi="Consolas"/>
+          <w:sz w:val="20"/>
+          <w:szCs w:val="20"/>
+        </w:rPr>
+        <w:t>[contains config</w:t>
+      </w:r>
+      <w:r>
+        <w:rPr>
+          <w:rFonts w:ascii="Consolas" w:hAnsi="Consolas"/>
+          <w:sz w:val="20"/>
+          <w:szCs w:val="20"/>
+        </w:rPr>
+        <w:t xml:space="preserve"> for Spring Security</w:t>
+      </w:r>
+      <w:r>
+        <w:rPr>
+          <w:rFonts w:ascii="Consolas" w:hAnsi="Consolas"/>
+          <w:sz w:val="20"/>
+          <w:szCs w:val="20"/>
+        </w:rPr>
+        <w:t>]</w:t>
+      </w:r>
+    </w:p>
+    <w:p>
+      <w:pPr>
+        <w:rPr>
+          <w:rFonts w:ascii="Consolas" w:hAnsi="Consolas"/>
+          <w:sz w:val="28"/>
+          <w:szCs w:val="24"/>
+        </w:rPr>
+      </w:pPr>
+      <w:r>
+        <w:rPr>
+          <w:rFonts w:ascii="Consolas" w:hAnsi="Consolas"/>
+          <w:sz w:val="28"/>
+          <w:szCs w:val="24"/>
+        </w:rPr>
+        <w:tab/>
+      </w:r>
+      <w:r>
+        <w:rPr>
+          <w:rFonts w:ascii="Consolas" w:hAnsi="Consolas"/>
+          <w:sz w:val="28"/>
+          <w:szCs w:val="24"/>
+        </w:rPr>
+        <w:tab/>
+      </w:r>
+      <w:r>
+        <w:rPr>
+          <w:rFonts w:ascii="Consolas" w:hAnsi="Consolas"/>
+          <w:sz w:val="28"/>
+          <w:szCs w:val="24"/>
+        </w:rPr>
+        <w:tab/>
+      </w:r>
+      <w:r>
+        <w:rPr>
+          <w:rFonts w:ascii="Consolas" w:hAnsi="Consolas"/>
+          <w:sz w:val="28"/>
+          <w:szCs w:val="24"/>
+        </w:rPr>
+        <w:tab/>
+        <w:t xml:space="preserve">+ </w:t>
+      </w:r>
+      <w:r>
+        <w:rPr>
+          <w:rFonts w:ascii="Consolas" w:hAnsi="Consolas"/>
+          <w:sz w:val="28"/>
+          <w:szCs w:val="24"/>
+          <w:highlight w:val="yellow"/>
+        </w:rPr>
+        <w:t>utilities</w:t>
+      </w:r>
+      <w:r>
+        <w:rPr>
+          <w:rFonts w:ascii="Consolas" w:hAnsi="Consolas"/>
+          <w:sz w:val="28"/>
+          <w:szCs w:val="24"/>
+        </w:rPr>
+        <w:t xml:space="preserve"> </w:t>
+      </w:r>
+      <w:r>
+        <w:rPr>
+          <w:rFonts w:ascii="Consolas" w:hAnsi="Consolas"/>
+          <w:sz w:val="20"/>
+          <w:szCs w:val="20"/>
+        </w:rPr>
+        <w:t>[</w:t>
+      </w:r>
+      <w:r>
+        <w:rPr>
+          <w:rFonts w:ascii="Consolas" w:hAnsi="Consolas"/>
+          <w:sz w:val="20"/>
+          <w:szCs w:val="20"/>
+        </w:rPr>
+        <w:t>Utilities class for storage services,..</w:t>
+      </w:r>
+      <w:r>
+        <w:rPr>
+          <w:rFonts w:ascii="Consolas" w:hAnsi="Consolas"/>
+          <w:sz w:val="20"/>
+          <w:szCs w:val="20"/>
+        </w:rPr>
+        <w:t>]</w:t>
+      </w:r>
+    </w:p>
+    <w:p>
+      <w:pPr>
+        <w:rPr>
+          <w:rFonts w:ascii="Consolas" w:hAnsi="Consolas"/>
+          <w:sz w:val="20"/>
+          <w:szCs w:val="20"/>
+        </w:rPr>
+      </w:pPr>
+      <w:r>
+        <w:rPr>
+          <w:rFonts w:ascii="Consolas" w:hAnsi="Consolas"/>
+          <w:sz w:val="28"/>
+          <w:szCs w:val="24"/>
+        </w:rPr>
+        <w:tab/>
+      </w:r>
+      <w:r>
+        <w:rPr>
+          <w:rFonts w:ascii="Consolas" w:hAnsi="Consolas"/>
+          <w:sz w:val="28"/>
+          <w:szCs w:val="24"/>
+        </w:rPr>
+        <w:tab/>
+      </w:r>
+      <w:r>
+        <w:rPr>
+          <w:rFonts w:ascii="Consolas" w:hAnsi="Consolas"/>
+          <w:sz w:val="28"/>
+          <w:szCs w:val="24"/>
+        </w:rPr>
+        <w:tab/>
+      </w:r>
+      <w:r>
+        <w:rPr>
+          <w:rFonts w:ascii="Consolas" w:hAnsi="Consolas"/>
+          <w:sz w:val="28"/>
+          <w:szCs w:val="24"/>
+        </w:rPr>
+        <w:tab/>
+        <w:t xml:space="preserve">+ </w:t>
+      </w:r>
+      <w:r>
+        <w:rPr>
+          <w:rFonts w:ascii="Consolas" w:hAnsi="Consolas"/>
+          <w:sz w:val="28"/>
+          <w:szCs w:val="24"/>
+          <w:highlight w:val="yellow"/>
+        </w:rPr>
+        <w:t>controllers</w:t>
+      </w:r>
+      <w:r>
+        <w:rPr>
+          <w:rFonts w:ascii="Consolas" w:hAnsi="Consolas"/>
+          <w:sz w:val="28"/>
+          <w:szCs w:val="24"/>
+        </w:rPr>
+        <w:t xml:space="preserve"> </w:t>
+      </w:r>
+      <w:r>
+        <w:rPr>
+          <w:rFonts w:ascii="Consolas" w:hAnsi="Consolas"/>
+          <w:sz w:val="20"/>
+          <w:szCs w:val="20"/>
+        </w:rPr>
+        <w:t xml:space="preserve">[contains </w:t>
+      </w:r>
+      <w:r>
+        <w:rPr>
+          <w:rFonts w:ascii="Consolas" w:hAnsi="Consolas"/>
+          <w:sz w:val="20"/>
+          <w:szCs w:val="20"/>
+        </w:rPr>
+        <w:t>controllers to handle request</w:t>
+      </w:r>
+      <w:r>
+        <w:rPr>
+          <w:rFonts w:ascii="Consolas" w:hAnsi="Consolas"/>
+          <w:sz w:val="20"/>
+          <w:szCs w:val="20"/>
+        </w:rPr>
+        <w:t>]</w:t>
+      </w:r>
+    </w:p>
+    <w:p>
+      <w:pPr>
+        <w:rPr>
+          <w:rFonts w:ascii="Consolas" w:hAnsi="Consolas"/>
+          <w:sz w:val="28"/>
+          <w:szCs w:val="28"/>
+        </w:rPr>
+      </w:pPr>
+      <w:r>
+        <w:rPr>
+          <w:rFonts w:ascii="Consolas" w:hAnsi="Consolas"/>
+          <w:sz w:val="20"/>
+          <w:szCs w:val="20"/>
+        </w:rPr>
+        <w:tab/>
+      </w:r>
+      <w:r>
+        <w:rPr>
+          <w:rFonts w:ascii="Consolas" w:hAnsi="Consolas"/>
+          <w:sz w:val="20"/>
+          <w:szCs w:val="20"/>
+        </w:rPr>
+        <w:tab/>
+      </w:r>
+      <w:r>
+        <w:rPr>
+          <w:rFonts w:ascii="Consolas" w:hAnsi="Consolas"/>
+          <w:sz w:val="20"/>
+          <w:szCs w:val="20"/>
+        </w:rPr>
+        <w:tab/>
+      </w:r>
+      <w:r>
+        <w:rPr>
+          <w:rFonts w:ascii="Consolas" w:hAnsi="Consolas"/>
+          <w:sz w:val="28"/>
+          <w:szCs w:val="28"/>
+        </w:rPr>
+        <w:t xml:space="preserve">+ </w:t>
+      </w:r>
+      <w:r>
+        <w:rPr>
+          <w:rFonts w:ascii="Consolas" w:hAnsi="Consolas"/>
+          <w:sz w:val="28"/>
+          <w:szCs w:val="28"/>
+          <w:highlight w:val="yellow"/>
+        </w:rPr>
+        <w:t>com.demo</w:t>
+      </w:r>
+      <w:r>
+        <w:rPr>
+          <w:rFonts w:ascii="Consolas" w:hAnsi="Consolas"/>
+          <w:sz w:val="28"/>
+          <w:szCs w:val="28"/>
+        </w:rPr>
+        <w:t xml:space="preserve"> </w:t>
+      </w:r>
+      <w:r>
+        <w:rPr>
+          <w:rFonts w:ascii="Consolas" w:hAnsi="Consolas"/>
+          <w:sz w:val="20"/>
+          <w:szCs w:val="20"/>
+        </w:rPr>
+        <w:t>[demo package] [</w:t>
+      </w:r>
+      <w:r>
+        <w:rPr>
+          <w:rFonts w:ascii="Consolas" w:hAnsi="Consolas"/>
+          <w:sz w:val="20"/>
+          <w:szCs w:val="20"/>
+        </w:rPr>
+        <w:t>only used for reference</w:t>
+      </w:r>
+      <w:r>
+        <w:rPr>
+          <w:rFonts w:ascii="Consolas" w:hAnsi="Consolas"/>
+          <w:sz w:val="20"/>
+          <w:szCs w:val="20"/>
+        </w:rPr>
+        <w:t>]</w:t>
+      </w:r>
+    </w:p>
+    <w:p>
+      <w:pPr>
+        <w:rPr>
+          <w:rFonts w:ascii="Consolas" w:hAnsi="Consolas"/>
+          <w:sz w:val="28"/>
+          <w:szCs w:val="24"/>
+        </w:rPr>
+      </w:pPr>
+      <w:r>
+        <w:rPr>
+          <w:rFonts w:ascii="Consolas" w:hAnsi="Consolas"/>
+          <w:sz w:val="28"/>
+          <w:szCs w:val="24"/>
+        </w:rPr>
+        <w:tab/>
+      </w:r>
+      <w:r>
+        <w:rPr>
+          <w:rFonts w:ascii="Consolas" w:hAnsi="Consolas"/>
+          <w:sz w:val="28"/>
+          <w:szCs w:val="24"/>
+        </w:rPr>
+        <w:tab/>
+        <w:t xml:space="preserve">+ </w:t>
+      </w:r>
+      <w:r>
+        <w:rPr>
+          <w:rFonts w:ascii="Consolas" w:hAnsi="Consolas"/>
+          <w:sz w:val="28"/>
+          <w:szCs w:val="24"/>
+          <w:highlight w:val="yellow"/>
+        </w:rPr>
+        <w:t>webapp</w:t>
+      </w:r>
+    </w:p>
+    <w:p>
+      <w:pPr>
+        <w:rPr>
+          <w:rFonts w:ascii="Consolas" w:hAnsi="Consolas"/>
+          <w:sz w:val="28"/>
+          <w:szCs w:val="24"/>
+        </w:rPr>
+      </w:pPr>
+      <w:r>
+        <w:rPr>
+          <w:rFonts w:ascii="Consolas" w:hAnsi="Consolas"/>
+          <w:sz w:val="28"/>
+          <w:szCs w:val="24"/>
+        </w:rPr>
+        <w:tab/>
+      </w:r>
+      <w:r>
+        <w:rPr>
+          <w:rFonts w:ascii="Consolas" w:hAnsi="Consolas"/>
+          <w:sz w:val="28"/>
+          <w:szCs w:val="24"/>
+        </w:rPr>
+        <w:tab/>
+      </w:r>
+      <w:r>
+        <w:rPr>
+          <w:rFonts w:ascii="Consolas" w:hAnsi="Consolas"/>
+          <w:sz w:val="28"/>
+          <w:szCs w:val="24"/>
+        </w:rPr>
+        <w:tab/>
+        <w:t xml:space="preserve">+ </w:t>
+      </w:r>
+      <w:r>
+        <w:rPr>
+          <w:rFonts w:ascii="Consolas" w:hAnsi="Consolas"/>
+          <w:sz w:val="28"/>
+          <w:szCs w:val="24"/>
+          <w:highlight w:val="yellow"/>
+        </w:rPr>
+        <w:t>uploads</w:t>
+      </w:r>
+      <w:r>
+        <w:rPr>
+          <w:rFonts w:ascii="Consolas" w:hAnsi="Consolas"/>
+          <w:sz w:val="28"/>
+          <w:szCs w:val="24"/>
+        </w:rPr>
+        <w:t xml:space="preserve"> </w:t>
+      </w:r>
+      <w:r>
+        <w:rPr>
+          <w:rFonts w:ascii="Consolas" w:hAnsi="Consolas"/>
+          <w:sz w:val="20"/>
+          <w:szCs w:val="20"/>
+        </w:rPr>
+        <w:t>[</w:t>
+      </w:r>
+      <w:r>
+        <w:rPr>
+          <w:rFonts w:ascii="Consolas" w:hAnsi="Consolas"/>
+          <w:sz w:val="20"/>
+          <w:szCs w:val="20"/>
+        </w:rPr>
+        <w:t xml:space="preserve">contains </w:t>
+      </w:r>
+      <w:r>
+        <w:rPr>
+          <w:rFonts w:ascii="Consolas" w:hAnsi="Consolas"/>
+          <w:sz w:val="20"/>
+          <w:szCs w:val="20"/>
+        </w:rPr>
+        <w:t>all uploaded files</w:t>
+      </w:r>
+      <w:r>
+        <w:rPr>
+          <w:rFonts w:ascii="Consolas" w:hAnsi="Consolas"/>
+          <w:sz w:val="20"/>
+          <w:szCs w:val="20"/>
+        </w:rPr>
+        <w:t>]</w:t>
+      </w:r>
+    </w:p>
+    <w:p>
+      <w:pPr>
+        <w:rPr>
+          <w:rFonts w:ascii="Consolas" w:hAnsi="Consolas"/>
+          <w:sz w:val="28"/>
+          <w:szCs w:val="24"/>
+        </w:rPr>
+      </w:pPr>
+      <w:r>
+        <w:rPr>
+          <w:rFonts w:ascii="Consolas" w:hAnsi="Consolas"/>
+          <w:sz w:val="28"/>
+          <w:szCs w:val="24"/>
+        </w:rPr>
+        <w:tab/>
+      </w:r>
+      <w:r>
+        <w:rPr>
+          <w:rFonts w:ascii="Consolas" w:hAnsi="Consolas"/>
+          <w:sz w:val="28"/>
+          <w:szCs w:val="24"/>
+        </w:rPr>
+        <w:tab/>
+      </w:r>
+      <w:r>
+        <w:rPr>
+          <w:rFonts w:ascii="Consolas" w:hAnsi="Consolas"/>
+          <w:sz w:val="28"/>
+          <w:szCs w:val="24"/>
+        </w:rPr>
+        <w:tab/>
+        <w:t xml:space="preserve">+ </w:t>
+      </w:r>
+      <w:r>
+        <w:rPr>
+          <w:rFonts w:ascii="Consolas" w:hAnsi="Consolas"/>
+          <w:sz w:val="28"/>
+          <w:szCs w:val="24"/>
+          <w:highlight w:val="yellow"/>
+        </w:rPr>
+        <w:t>resources</w:t>
+      </w:r>
+      <w:r>
+        <w:rPr>
+          <w:rFonts w:ascii="Consolas" w:hAnsi="Consolas"/>
+          <w:sz w:val="28"/>
+          <w:szCs w:val="24"/>
+        </w:rPr>
+        <w:t xml:space="preserve"> </w:t>
+      </w:r>
+      <w:r>
+        <w:rPr>
+          <w:rFonts w:ascii="Consolas" w:hAnsi="Consolas"/>
+          <w:sz w:val="20"/>
+          <w:szCs w:val="20"/>
+        </w:rPr>
+        <w:t>[</w:t>
+      </w:r>
+      <w:r>
+        <w:rPr>
+          <w:rFonts w:ascii="Consolas" w:hAnsi="Consolas"/>
+          <w:sz w:val="20"/>
+          <w:szCs w:val="20"/>
+        </w:rPr>
+        <w:t xml:space="preserve">contains </w:t>
+      </w:r>
+      <w:r>
+        <w:rPr>
+          <w:rFonts w:ascii="Consolas" w:hAnsi="Consolas"/>
+          <w:sz w:val="20"/>
+          <w:szCs w:val="20"/>
+        </w:rPr>
+        <w:t>resources</w:t>
+      </w:r>
+      <w:r>
+        <w:rPr>
+          <w:rFonts w:ascii="Consolas" w:hAnsi="Consolas"/>
+          <w:sz w:val="20"/>
+          <w:szCs w:val="20"/>
+        </w:rPr>
+        <w:t>]</w:t>
+      </w:r>
+    </w:p>
+    <w:p>
+      <w:pPr>
+        <w:rPr>
+          <w:rFonts w:ascii="Consolas" w:hAnsi="Consolas"/>
+          <w:sz w:val="28"/>
+          <w:szCs w:val="24"/>
+        </w:rPr>
+      </w:pPr>
+      <w:r>
+        <w:rPr>
+          <w:rFonts w:ascii="Consolas" w:hAnsi="Consolas"/>
+          <w:sz w:val="28"/>
+          <w:szCs w:val="24"/>
+        </w:rPr>
         <w:lastRenderedPageBreak/>
         <w:tab/>
       </w:r>
@@ -755,7 +2463,66 @@
           <w:szCs w:val="24"/>
           <w:highlight w:val="yellow"/>
         </w:rPr>
-        <w:t>config</w:t>
+        <w:t>swd</w:t>
+      </w:r>
+    </w:p>
+    <w:p>
+      <w:pPr>
+        <w:rPr>
+          <w:rFonts w:ascii="Consolas" w:hAnsi="Consolas"/>
+          <w:sz w:val="28"/>
+          <w:szCs w:val="24"/>
+        </w:rPr>
+      </w:pPr>
+      <w:r>
+        <w:rPr>
+          <w:rFonts w:ascii="Consolas" w:hAnsi="Consolas"/>
+          <w:sz w:val="28"/>
+          <w:szCs w:val="24"/>
+        </w:rPr>
+        <w:tab/>
+      </w:r>
+      <w:r>
+        <w:rPr>
+          <w:rFonts w:ascii="Consolas" w:hAnsi="Consolas"/>
+          <w:sz w:val="28"/>
+          <w:szCs w:val="24"/>
+        </w:rPr>
+        <w:tab/>
+      </w:r>
+      <w:r>
+        <w:rPr>
+          <w:rFonts w:ascii="Consolas" w:hAnsi="Consolas"/>
+          <w:sz w:val="28"/>
+          <w:szCs w:val="24"/>
+        </w:rPr>
+        <w:tab/>
+      </w:r>
+      <w:r>
+        <w:rPr>
+          <w:rFonts w:ascii="Consolas" w:hAnsi="Consolas"/>
+          <w:sz w:val="28"/>
+          <w:szCs w:val="24"/>
+        </w:rPr>
+        <w:tab/>
+      </w:r>
+      <w:r>
+        <w:rPr>
+          <w:rFonts w:ascii="Consolas" w:hAnsi="Consolas"/>
+          <w:sz w:val="28"/>
+          <w:szCs w:val="24"/>
+        </w:rPr>
+        <w:tab/>
+        <w:t xml:space="preserve">+ </w:t>
+      </w:r>
+      <w:r>
+        <w:rPr>
+          <w:rFonts w:ascii="Consolas" w:hAnsi="Consolas"/>
+          <w:sz w:val="28"/>
+          <w:szCs w:val="24"/>
+          <w:highlight w:val="yellow"/>
+        </w:rPr>
+        <w:t>js</w:t>
       </w:r>
       <w:r>
         <w:rPr>
@@ -771,17 +2538,49 @@
           <w:sz w:val="20"/>
           <w:szCs w:val="20"/>
         </w:rPr>
-        <w:t>[contains config class for db or const variable]</w:t>
-      </w:r>
-    </w:p>
-    <w:p>
-      <w:pPr>
-        <w:rPr>
-          <w:rFonts w:ascii="Consolas" w:hAnsi="Consolas"/>
-          <w:sz w:val="28"/>
-          <w:szCs w:val="24"/>
-        </w:rPr>
-      </w:pPr>
+        <w:t>[</w:t>
+      </w:r>
+      <w:r>
+        <w:rPr>
+          <w:rFonts w:ascii="Consolas" w:hAnsi="Consolas"/>
+          <w:sz w:val="20"/>
+          <w:szCs w:val="20"/>
+        </w:rPr>
+        <w:t>contains</w:t>
+      </w:r>
+      <w:r>
+        <w:rPr>
+          <w:rFonts w:ascii="Consolas" w:hAnsi="Consolas"/>
+          <w:sz w:val="20"/>
+          <w:szCs w:val="20"/>
+        </w:rPr>
+        <w:t xml:space="preserve"> javascript files used in .jsp</w:t>
+      </w:r>
+      <w:r>
+        <w:rPr>
+          <w:rFonts w:ascii="Consolas" w:hAnsi="Consolas"/>
+          <w:sz w:val="20"/>
+          <w:szCs w:val="20"/>
+        </w:rPr>
+        <w:t>]</w:t>
+      </w:r>
+    </w:p>
+    <w:p>
+      <w:pPr>
+        <w:rPr>
+          <w:rFonts w:ascii="Consolas" w:hAnsi="Consolas"/>
+          <w:sz w:val="20"/>
+          <w:szCs w:val="20"/>
+        </w:rPr>
+      </w:pPr>
+      <w:r>
+        <w:rPr>
+          <w:rFonts w:ascii="Consolas" w:hAnsi="Consolas"/>
+          <w:sz w:val="28"/>
+          <w:szCs w:val="24"/>
+        </w:rPr>
+        <w:tab/>
+      </w:r>
       <w:r>
         <w:rPr>
           <w:rFonts w:ascii="Consolas" w:hAnsi="Consolas"/>
@@ -822,7 +2621,7 @@
           <w:szCs w:val="24"/>
           <w:highlight w:val="yellow"/>
         </w:rPr>
-        <w:t>entities</w:t>
+        <w:t>css</w:t>
       </w:r>
       <w:r>
         <w:rPr>
@@ -838,6 +2637,246 @@
           <w:sz w:val="20"/>
           <w:szCs w:val="20"/>
         </w:rPr>
+        <w:t>[</w:t>
+      </w:r>
+      <w:r>
+        <w:rPr>
+          <w:rFonts w:ascii="Consolas" w:hAnsi="Consolas"/>
+          <w:sz w:val="20"/>
+          <w:szCs w:val="20"/>
+        </w:rPr>
+        <w:t>contains css files</w:t>
+      </w:r>
+      <w:r>
+        <w:rPr>
+          <w:rFonts w:ascii="Consolas" w:hAnsi="Consolas"/>
+          <w:sz w:val="20"/>
+          <w:szCs w:val="20"/>
+        </w:rPr>
+        <w:t xml:space="preserve"> used in .jsp</w:t>
+      </w:r>
+      <w:r>
+        <w:rPr>
+          <w:rFonts w:ascii="Consolas" w:hAnsi="Consolas"/>
+          <w:sz w:val="20"/>
+          <w:szCs w:val="20"/>
+        </w:rPr>
+        <w:t>]</w:t>
+      </w:r>
+    </w:p>
+    <w:p>
+      <w:pPr>
+        <w:rPr>
+          <w:rFonts w:ascii="Consolas" w:hAnsi="Consolas"/>
+          <w:sz w:val="28"/>
+          <w:szCs w:val="24"/>
+        </w:rPr>
+      </w:pPr>
+      <w:r>
+        <w:rPr>
+          <w:rFonts w:ascii="Consolas" w:hAnsi="Consolas"/>
+          <w:sz w:val="20"/>
+          <w:szCs w:val="20"/>
+        </w:rPr>
+        <w:tab/>
+      </w:r>
+      <w:r>
+        <w:rPr>
+          <w:rFonts w:ascii="Consolas" w:hAnsi="Consolas"/>
+          <w:sz w:val="20"/>
+          <w:szCs w:val="20"/>
+        </w:rPr>
+        <w:tab/>
+      </w:r>
+      <w:r>
+        <w:rPr>
+          <w:rFonts w:ascii="Consolas" w:hAnsi="Consolas"/>
+          <w:sz w:val="20"/>
+          <w:szCs w:val="20"/>
+        </w:rPr>
+        <w:tab/>
+      </w:r>
+      <w:r>
+        <w:rPr>
+          <w:rFonts w:ascii="Consolas" w:hAnsi="Consolas"/>
+          <w:sz w:val="20"/>
+          <w:szCs w:val="20"/>
+        </w:rPr>
+        <w:tab/>
+      </w:r>
+      <w:r>
+        <w:rPr>
+          <w:rFonts w:ascii="Consolas" w:hAnsi="Consolas"/>
+          <w:sz w:val="28"/>
+          <w:szCs w:val="28"/>
+        </w:rPr>
+        <w:t xml:space="preserve">+ </w:t>
+      </w:r>
+      <w:r>
+        <w:rPr>
+          <w:rFonts w:ascii="Consolas" w:hAnsi="Consolas"/>
+          <w:sz w:val="28"/>
+          <w:szCs w:val="28"/>
+          <w:highlight w:val="yellow"/>
+        </w:rPr>
+        <w:t>demo</w:t>
+      </w:r>
+      <w:r>
+        <w:rPr>
+          <w:rFonts w:ascii="Consolas" w:hAnsi="Consolas"/>
+          <w:sz w:val="28"/>
+          <w:szCs w:val="28"/>
+        </w:rPr>
+        <w:t xml:space="preserve"> </w:t>
+      </w:r>
+      <w:r>
+        <w:rPr>
+          <w:rFonts w:ascii="Consolas" w:hAnsi="Consolas"/>
+          <w:sz w:val="20"/>
+          <w:szCs w:val="20"/>
+        </w:rPr>
+        <w:t xml:space="preserve">[demo </w:t>
+      </w:r>
+      <w:r>
+        <w:rPr>
+          <w:rFonts w:ascii="Consolas" w:hAnsi="Consolas"/>
+          <w:sz w:val="20"/>
+          <w:szCs w:val="20"/>
+        </w:rPr>
+        <w:t>resources folder</w:t>
+      </w:r>
+      <w:r>
+        <w:rPr>
+          <w:rFonts w:ascii="Consolas" w:hAnsi="Consolas"/>
+          <w:sz w:val="20"/>
+          <w:szCs w:val="20"/>
+        </w:rPr>
+        <w:t>] [</w:t>
+      </w:r>
+      <w:r>
+        <w:rPr>
+          <w:rFonts w:ascii="Consolas" w:hAnsi="Consolas"/>
+          <w:sz w:val="20"/>
+          <w:szCs w:val="20"/>
+        </w:rPr>
+        <w:t>only used for reference</w:t>
+      </w:r>
+      <w:r>
+        <w:rPr>
+          <w:rFonts w:ascii="Consolas" w:hAnsi="Consolas"/>
+          <w:sz w:val="20"/>
+          <w:szCs w:val="20"/>
+        </w:rPr>
+        <w:t>]</w:t>
+      </w:r>
+    </w:p>
+    <w:p>
+      <w:pPr>
+        <w:rPr>
+          <w:rFonts w:ascii="Consolas" w:hAnsi="Consolas"/>
+          <w:sz w:val="28"/>
+          <w:szCs w:val="24"/>
+        </w:rPr>
+      </w:pPr>
+      <w:r>
+        <w:rPr>
+          <w:rFonts w:ascii="Consolas" w:hAnsi="Consolas"/>
+          <w:sz w:val="28"/>
+          <w:szCs w:val="24"/>
+        </w:rPr>
+        <w:tab/>
+      </w:r>
+      <w:r>
+        <w:rPr>
+          <w:rFonts w:ascii="Consolas" w:hAnsi="Consolas"/>
+          <w:sz w:val="28"/>
+          <w:szCs w:val="24"/>
+        </w:rPr>
+        <w:tab/>
+      </w:r>
+      <w:r>
+        <w:rPr>
+          <w:rFonts w:ascii="Consolas" w:hAnsi="Consolas"/>
+          <w:sz w:val="28"/>
+          <w:szCs w:val="24"/>
+        </w:rPr>
+        <w:tab/>
+        <w:t xml:space="preserve">+ </w:t>
+      </w:r>
+      <w:r>
+        <w:rPr>
+          <w:rFonts w:ascii="Consolas" w:hAnsi="Consolas"/>
+          <w:sz w:val="28"/>
+          <w:szCs w:val="24"/>
+          <w:highlight w:val="yellow"/>
+        </w:rPr>
+        <w:t>WEB-INF</w:t>
+      </w:r>
+    </w:p>
+    <w:p>
+      <w:pPr>
+        <w:rPr>
+          <w:rFonts w:ascii="Consolas" w:hAnsi="Consolas"/>
+          <w:sz w:val="28"/>
+          <w:szCs w:val="24"/>
+        </w:rPr>
+      </w:pPr>
+      <w:r>
+        <w:rPr>
+          <w:rFonts w:ascii="Consolas" w:hAnsi="Consolas"/>
+          <w:sz w:val="28"/>
+          <w:szCs w:val="24"/>
+        </w:rPr>
+        <w:tab/>
+      </w:r>
+      <w:r>
+        <w:rPr>
+          <w:rFonts w:ascii="Consolas" w:hAnsi="Consolas"/>
+          <w:sz w:val="28"/>
+          <w:szCs w:val="24"/>
+        </w:rPr>
+        <w:tab/>
+      </w:r>
+      <w:r>
+        <w:rPr>
+          <w:rFonts w:ascii="Consolas" w:hAnsi="Consolas"/>
+          <w:sz w:val="28"/>
+          <w:szCs w:val="24"/>
+        </w:rPr>
+        <w:tab/>
+      </w:r>
+      <w:r>
+        <w:rPr>
+          <w:rFonts w:ascii="Consolas" w:hAnsi="Consolas"/>
+          <w:sz w:val="28"/>
+          <w:szCs w:val="24"/>
+        </w:rPr>
+        <w:tab/>
+        <w:t xml:space="preserve">+ </w:t>
+      </w:r>
+      <w:r>
+        <w:rPr>
+          <w:rFonts w:ascii="Consolas" w:hAnsi="Consolas"/>
+          <w:sz w:val="28"/>
+          <w:szCs w:val="24"/>
+          <w:highlight w:val="yellow"/>
+        </w:rPr>
+        <w:t>jsp</w:t>
+      </w:r>
+      <w:r>
+        <w:rPr>
+          <w:rFonts w:ascii="Consolas" w:hAnsi="Consolas"/>
+          <w:sz w:val="28"/>
+          <w:szCs w:val="24"/>
+        </w:rPr>
+        <w:t xml:space="preserve"> </w:t>
+      </w:r>
+      <w:r>
+        <w:rPr>
+          <w:rFonts w:ascii="Consolas" w:hAnsi="Consolas"/>
+          <w:sz w:val="20"/>
+          <w:szCs w:val="20"/>
+        </w:rPr>
         <w:t xml:space="preserve">[contains </w:t>
       </w:r>
       <w:r>
@@ -846,7 +2885,7 @@
           <w:sz w:val="20"/>
           <w:szCs w:val="20"/>
         </w:rPr>
-        <w:t>the entity class used in models</w:t>
+        <w:t>views</w:t>
       </w:r>
       <w:r>
         <w:rPr>
@@ -903,10 +2942,576 @@
           <w:rFonts w:ascii="Consolas" w:hAnsi="Consolas"/>
           <w:sz w:val="28"/>
           <w:szCs w:val="24"/>
+          <w:highlight w:val="green"/>
+        </w:rPr>
+        <w:t>dispatcher-servlet.xml</w:t>
+      </w:r>
+    </w:p>
+    <w:p>
+      <w:pPr>
+        <w:rPr>
+          <w:rFonts w:ascii="Consolas" w:hAnsi="Consolas"/>
+          <w:sz w:val="28"/>
+          <w:szCs w:val="24"/>
+        </w:rPr>
+      </w:pPr>
+      <w:r>
+        <w:rPr>
+          <w:rFonts w:ascii="Consolas" w:hAnsi="Consolas"/>
+          <w:sz w:val="28"/>
+          <w:szCs w:val="24"/>
+        </w:rPr>
+        <w:tab/>
+      </w:r>
+      <w:r>
+        <w:rPr>
+          <w:rFonts w:ascii="Consolas" w:hAnsi="Consolas"/>
+          <w:sz w:val="28"/>
+          <w:szCs w:val="24"/>
+        </w:rPr>
+        <w:tab/>
+      </w:r>
+      <w:r>
+        <w:rPr>
+          <w:rFonts w:ascii="Consolas" w:hAnsi="Consolas"/>
+          <w:sz w:val="28"/>
+          <w:szCs w:val="24"/>
+        </w:rPr>
+        <w:tab/>
+      </w:r>
+      <w:r>
+        <w:rPr>
+          <w:rFonts w:ascii="Consolas" w:hAnsi="Consolas"/>
+          <w:sz w:val="28"/>
+          <w:szCs w:val="24"/>
+        </w:rPr>
+        <w:tab/>
+        <w:t xml:space="preserve">+ </w:t>
+      </w:r>
+      <w:r>
+        <w:rPr>
+          <w:rFonts w:ascii="Consolas" w:hAnsi="Consolas"/>
+          <w:sz w:val="28"/>
+          <w:szCs w:val="24"/>
+          <w:highlight w:val="green"/>
+        </w:rPr>
+        <w:t>web.xml</w:t>
+      </w:r>
+    </w:p>
+    <w:p>
+      <w:pPr>
+        <w:rPr>
+          <w:rFonts w:ascii="Consolas" w:hAnsi="Consolas"/>
+          <w:sz w:val="28"/>
+          <w:szCs w:val="24"/>
+        </w:rPr>
+      </w:pPr>
+      <w:r>
+        <w:rPr>
+          <w:rFonts w:ascii="Consolas" w:hAnsi="Consolas"/>
+          <w:sz w:val="28"/>
+          <w:szCs w:val="24"/>
+        </w:rPr>
+        <w:tab/>
+      </w:r>
+      <w:r>
+        <w:rPr>
+          <w:rFonts w:ascii="Consolas" w:hAnsi="Consolas"/>
+          <w:sz w:val="28"/>
+          <w:szCs w:val="24"/>
+        </w:rPr>
+        <w:tab/>
+      </w:r>
+      <w:r>
+        <w:rPr>
+          <w:rFonts w:ascii="Consolas" w:hAnsi="Consolas"/>
+          <w:sz w:val="28"/>
+          <w:szCs w:val="24"/>
+        </w:rPr>
+        <w:tab/>
+      </w:r>
+      <w:r>
+        <w:rPr>
+          <w:rFonts w:ascii="Consolas" w:hAnsi="Consolas"/>
+          <w:sz w:val="28"/>
+          <w:szCs w:val="24"/>
+        </w:rPr>
+        <w:tab/>
+        <w:t xml:space="preserve">+ </w:t>
+      </w:r>
+      <w:r>
+        <w:rPr>
+          <w:rFonts w:ascii="Consolas" w:hAnsi="Consolas"/>
+          <w:sz w:val="28"/>
+          <w:szCs w:val="24"/>
+          <w:highlight w:val="green"/>
+        </w:rPr>
+        <w:t>web-config.xml</w:t>
+      </w:r>
+    </w:p>
+    <w:p>
+      <w:pPr>
+        <w:rPr>
+          <w:rFonts w:ascii="Consolas" w:hAnsi="Consolas"/>
+          <w:sz w:val="28"/>
+          <w:szCs w:val="24"/>
+        </w:rPr>
+      </w:pPr>
+      <w:r>
+        <w:rPr>
+          <w:rFonts w:ascii="Consolas" w:hAnsi="Consolas"/>
+          <w:sz w:val="28"/>
+          <w:szCs w:val="24"/>
+        </w:rPr>
+        <w:tab/>
+      </w:r>
+      <w:r>
+        <w:rPr>
+          <w:rFonts w:ascii="Consolas" w:hAnsi="Consolas"/>
+          <w:sz w:val="28"/>
+          <w:szCs w:val="24"/>
+        </w:rPr>
+        <w:tab/>
+      </w:r>
+      <w:r>
+        <w:rPr>
+          <w:rFonts w:ascii="Consolas" w:hAnsi="Consolas"/>
+          <w:sz w:val="28"/>
+          <w:szCs w:val="24"/>
+        </w:rPr>
+        <w:tab/>
+      </w:r>
+      <w:r>
+        <w:rPr>
+          <w:rFonts w:ascii="Consolas" w:hAnsi="Consolas"/>
+          <w:sz w:val="28"/>
+          <w:szCs w:val="24"/>
+        </w:rPr>
+        <w:tab/>
+        <w:t xml:space="preserve">+ </w:t>
+      </w:r>
+      <w:r>
+        <w:rPr>
+          <w:rFonts w:ascii="Consolas" w:hAnsi="Consolas"/>
+          <w:sz w:val="28"/>
+          <w:szCs w:val="24"/>
+          <w:highlight w:val="green"/>
+        </w:rPr>
+        <w:t>web-security.xml</w:t>
+      </w:r>
+    </w:p>
+    <w:p>
+      <w:pPr>
+        <w:rPr>
+          <w:rFonts w:ascii="Consolas" w:hAnsi="Consolas"/>
+          <w:sz w:val="28"/>
+          <w:szCs w:val="24"/>
+        </w:rPr>
+      </w:pPr>
+      <w:r>
+        <w:rPr>
+          <w:rFonts w:ascii="Consolas" w:hAnsi="Consolas"/>
+          <w:b/>
+          <w:sz w:val="28"/>
+          <w:szCs w:val="24"/>
+        </w:rPr>
+        <w:t>Notes:</w:t>
+      </w:r>
+      <w:r>
+        <w:rPr>
+          <w:rFonts w:ascii="Consolas" w:hAnsi="Consolas"/>
+          <w:sz w:val="28"/>
+          <w:szCs w:val="24"/>
+        </w:rPr>
+        <w:t xml:space="preserve"> </w:t>
+      </w:r>
+      <w:r>
+        <w:rPr>
+          <w:rFonts w:ascii="Consolas" w:hAnsi="Consolas"/>
+          <w:sz w:val="28"/>
+          <w:szCs w:val="24"/>
+        </w:rPr>
+        <w:tab/>
+      </w:r>
+      <w:r>
+        <w:rPr>
+          <w:rFonts w:ascii="Consolas" w:hAnsi="Consolas"/>
+          <w:sz w:val="28"/>
+          <w:szCs w:val="24"/>
           <w:highlight w:val="yellow"/>
         </w:rPr>
-        <w:t>models</w:t>
-      </w:r>
+        <w:t>yellow</w:t>
+      </w:r>
+      <w:r>
+        <w:rPr>
+          <w:rFonts w:ascii="Consolas" w:hAnsi="Consolas"/>
+          <w:sz w:val="28"/>
+          <w:szCs w:val="24"/>
+        </w:rPr>
+        <w:t>: folder</w:t>
+      </w:r>
+    </w:p>
+    <w:p>
+      <w:pPr>
+        <w:rPr>
+          <w:rFonts w:ascii="Consolas" w:hAnsi="Consolas"/>
+          <w:sz w:val="28"/>
+          <w:szCs w:val="24"/>
+        </w:rPr>
+      </w:pPr>
+      <w:r>
+        <w:rPr>
+          <w:rFonts w:ascii="Consolas" w:hAnsi="Consolas"/>
+          <w:sz w:val="28"/>
+          <w:szCs w:val="24"/>
+        </w:rPr>
+        <w:tab/>
+      </w:r>
+      <w:r>
+        <w:rPr>
+          <w:rFonts w:ascii="Consolas" w:hAnsi="Consolas"/>
+          <w:sz w:val="28"/>
+          <w:szCs w:val="24"/>
+        </w:rPr>
+        <w:tab/>
+      </w:r>
+      <w:r>
+        <w:rPr>
+          <w:rFonts w:ascii="Consolas" w:hAnsi="Consolas"/>
+          <w:sz w:val="28"/>
+          <w:szCs w:val="24"/>
+          <w:highlight w:val="green"/>
+        </w:rPr>
+        <w:t>green</w:t>
+      </w:r>
+      <w:r>
+        <w:rPr>
+          <w:rFonts w:ascii="Consolas" w:hAnsi="Consolas"/>
+          <w:sz w:val="28"/>
+          <w:szCs w:val="24"/>
+        </w:rPr>
+        <w:t>: file</w:t>
+      </w:r>
+    </w:p>
+    <w:p>
+      <w:pPr>
+        <w:rPr>
+          <w:rFonts w:ascii="Consolas" w:hAnsi="Consolas"/>
+          <w:sz w:val="28"/>
+          <w:szCs w:val="24"/>
+        </w:rPr>
+      </w:pPr>
+      <w:r>
+        <w:rPr>
+          <w:rFonts w:ascii="Consolas" w:hAnsi="Consolas"/>
+          <w:sz w:val="28"/>
+          <w:szCs w:val="24"/>
+        </w:rPr>
+        <w:tab/>
+      </w:r>
+      <w:r>
+        <w:rPr>
+          <w:rFonts w:ascii="Consolas" w:hAnsi="Consolas"/>
+          <w:sz w:val="28"/>
+          <w:szCs w:val="24"/>
+        </w:rPr>
+        <w:tab/>
+      </w:r>
+    </w:p>
+    <w:p>
+      <w:pPr>
+        <w:rPr>
+          <w:rFonts w:ascii="Consolas" w:hAnsi="Consolas"/>
+          <w:sz w:val="28"/>
+          <w:szCs w:val="24"/>
+        </w:rPr>
+      </w:pPr>
+      <w:r>
+        <w:rPr>
+          <w:rFonts w:ascii="Consolas" w:hAnsi="Consolas"/>
+          <w:sz w:val="28"/>
+          <w:szCs w:val="24"/>
+        </w:rPr>
+        <w:tab/>
+      </w:r>
+      <w:r>
+        <w:rPr>
+          <w:rFonts w:ascii="Consolas" w:hAnsi="Consolas"/>
+          <w:sz w:val="28"/>
+          <w:szCs w:val="24"/>
+        </w:rPr>
+        <w:tab/>
+        <w:t>@</w:t>
+      </w:r>
+      <w:r>
+        <w:rPr>
+          <w:rFonts w:ascii="Consolas" w:hAnsi="Consolas"/>
+          <w:sz w:val="28"/>
+          <w:szCs w:val="24"/>
+        </w:rPr>
+        <w:t>Opinion</w:t>
+      </w:r>
+      <w:bookmarkStart w:id="0" w:name="_GoBack"/>
+      <w:bookmarkEnd w:id="0"/>
+    </w:p>
+    <w:p>
+      <w:pPr>
+        <w:ind w:left="720" w:firstLine="720"/>
+        <w:rPr>
+          <w:rFonts w:ascii="Consolas" w:hAnsi="Consolas"/>
+          <w:sz w:val="28"/>
+          <w:szCs w:val="24"/>
+        </w:rPr>
+      </w:pPr>
+      <w:r>
+        <w:rPr>
+          <w:rFonts w:ascii="Consolas" w:hAnsi="Consolas"/>
+          <w:sz w:val="28"/>
+          <w:szCs w:val="24"/>
+        </w:rPr>
+        <w:t xml:space="preserve">+ </w:t>
+      </w:r>
+      <w:r>
+        <w:rPr>
+          <w:rFonts w:ascii="Consolas" w:hAnsi="Consolas"/>
+          <w:sz w:val="28"/>
+          <w:szCs w:val="24"/>
+          <w:highlight w:val="yellow"/>
+        </w:rPr>
+        <w:t>u</w:t>
+      </w:r>
+      <w:r>
+        <w:rPr>
+          <w:rFonts w:ascii="Consolas" w:hAnsi="Consolas"/>
+          <w:sz w:val="28"/>
+          <w:szCs w:val="24"/>
+          <w:highlight w:val="yellow"/>
+        </w:rPr>
+        <w:t>ploads</w:t>
+      </w:r>
+      <w:r>
+        <w:rPr>
+          <w:rFonts w:ascii="Consolas" w:hAnsi="Consolas"/>
+          <w:sz w:val="28"/>
+          <w:szCs w:val="24"/>
+        </w:rPr>
+        <w:t xml:space="preserve"> folder</w:t>
+      </w:r>
+      <w:r>
+        <w:rPr>
+          <w:rFonts w:ascii="Consolas" w:hAnsi="Consolas"/>
+          <w:sz w:val="28"/>
+          <w:szCs w:val="24"/>
+        </w:rPr>
+        <w:t xml:space="preserve"> structure</w:t>
+      </w:r>
+      <w:r>
+        <w:rPr>
+          <w:rFonts w:ascii="Consolas" w:hAnsi="Consolas"/>
+          <w:sz w:val="28"/>
+          <w:szCs w:val="24"/>
+        </w:rPr>
+        <w:t>:</w:t>
+      </w:r>
+    </w:p>
+    <w:p>
+      <w:pPr>
+        <w:ind w:left="720" w:firstLine="720"/>
+        <w:rPr>
+          <w:rFonts w:ascii="Consolas" w:hAnsi="Consolas"/>
+          <w:sz w:val="28"/>
+          <w:szCs w:val="24"/>
+        </w:rPr>
+      </w:pPr>
+      <w:r>
+        <w:rPr>
+          <w:rFonts w:ascii="Consolas" w:hAnsi="Consolas"/>
+          <w:sz w:val="28"/>
+          <w:szCs w:val="24"/>
+        </w:rPr>
+        <w:tab/>
+        <w:t xml:space="preserve">+ </w:t>
+      </w:r>
+      <w:r>
+        <w:rPr>
+          <w:rFonts w:ascii="Consolas" w:hAnsi="Consolas"/>
+          <w:sz w:val="28"/>
+          <w:szCs w:val="24"/>
+          <w:highlight w:val="yellow"/>
+        </w:rPr>
+        <w:t>uploads</w:t>
+      </w:r>
+    </w:p>
+    <w:p>
+      <w:pPr>
+        <w:ind w:left="720" w:firstLine="720"/>
+        <w:rPr>
+          <w:rFonts w:ascii="Consolas" w:hAnsi="Consolas"/>
+          <w:sz w:val="28"/>
+          <w:szCs w:val="24"/>
+        </w:rPr>
+      </w:pPr>
+      <w:r>
+        <w:rPr>
+          <w:rFonts w:ascii="Consolas" w:hAnsi="Consolas"/>
+          <w:sz w:val="28"/>
+          <w:szCs w:val="24"/>
+        </w:rPr>
+        <w:tab/>
+        <w:t xml:space="preserve">    </w:t>
+      </w:r>
+      <w:r>
+        <w:rPr>
+          <w:rFonts w:ascii="Consolas" w:hAnsi="Consolas"/>
+          <w:sz w:val="28"/>
+          <w:szCs w:val="24"/>
+        </w:rPr>
+        <w:tab/>
+        <w:t xml:space="preserve">+ </w:t>
+      </w:r>
+      <w:r>
+        <w:rPr>
+          <w:rFonts w:ascii="Consolas" w:hAnsi="Consolas"/>
+          <w:sz w:val="28"/>
+          <w:szCs w:val="24"/>
+          <w:highlight w:val="yellow"/>
+        </w:rPr>
+        <w:t>accounts</w:t>
+      </w:r>
+    </w:p>
+    <w:p>
+      <w:pPr>
+        <w:ind w:left="720" w:firstLine="720"/>
+        <w:rPr>
+          <w:rFonts w:ascii="Consolas" w:hAnsi="Consolas"/>
+          <w:sz w:val="28"/>
+          <w:szCs w:val="24"/>
+        </w:rPr>
+      </w:pPr>
+      <w:r>
+        <w:rPr>
+          <w:rFonts w:ascii="Consolas" w:hAnsi="Consolas"/>
+          <w:sz w:val="28"/>
+          <w:szCs w:val="24"/>
+        </w:rPr>
+        <w:tab/>
+      </w:r>
+      <w:r>
+        <w:rPr>
+          <w:rFonts w:ascii="Consolas" w:hAnsi="Consolas"/>
+          <w:sz w:val="28"/>
+          <w:szCs w:val="24"/>
+        </w:rPr>
+        <w:tab/>
+      </w:r>
+      <w:r>
+        <w:rPr>
+          <w:rFonts w:ascii="Consolas" w:hAnsi="Consolas"/>
+          <w:sz w:val="28"/>
+          <w:szCs w:val="24"/>
+        </w:rPr>
+        <w:tab/>
+        <w:t xml:space="preserve">+ </w:t>
+      </w:r>
+      <w:r>
+        <w:rPr>
+          <w:rFonts w:ascii="Consolas" w:hAnsi="Consolas"/>
+          <w:sz w:val="28"/>
+          <w:szCs w:val="24"/>
+          <w:highlight w:val="yellow"/>
+        </w:rPr>
+        <w:t>{account_id}</w:t>
+      </w:r>
+    </w:p>
+    <w:p>
+      <w:pPr>
+        <w:ind w:left="720" w:firstLine="720"/>
+        <w:rPr>
+          <w:rFonts w:ascii="Consolas" w:hAnsi="Consolas"/>
+          <w:sz w:val="28"/>
+          <w:szCs w:val="24"/>
+        </w:rPr>
+      </w:pPr>
+      <w:r>
+        <w:rPr>
+          <w:rFonts w:ascii="Consolas" w:hAnsi="Consolas"/>
+          <w:sz w:val="28"/>
+          <w:szCs w:val="24"/>
+        </w:rPr>
+        <w:tab/>
+      </w:r>
+      <w:r>
+        <w:rPr>
+          <w:rFonts w:ascii="Consolas" w:hAnsi="Consolas"/>
+          <w:sz w:val="28"/>
+          <w:szCs w:val="24"/>
+        </w:rPr>
+        <w:tab/>
+        <w:t xml:space="preserve">+ </w:t>
+      </w:r>
+      <w:r>
+        <w:rPr>
+          <w:rFonts w:ascii="Consolas" w:hAnsi="Consolas"/>
+          <w:sz w:val="28"/>
+          <w:szCs w:val="24"/>
+          <w:highlight w:val="yellow"/>
+        </w:rPr>
+        <w:t>posts</w:t>
+      </w:r>
+    </w:p>
+    <w:p>
+      <w:pPr>
+        <w:ind w:left="720" w:firstLine="720"/>
+        <w:rPr>
+          <w:rFonts w:ascii="Consolas" w:hAnsi="Consolas"/>
+          <w:sz w:val="28"/>
+          <w:szCs w:val="24"/>
+        </w:rPr>
+      </w:pPr>
+      <w:r>
+        <w:rPr>
+          <w:rFonts w:ascii="Consolas" w:hAnsi="Consolas"/>
+          <w:sz w:val="28"/>
+          <w:szCs w:val="24"/>
+        </w:rPr>
+        <w:tab/>
+      </w:r>
+      <w:r>
+        <w:rPr>
+          <w:rFonts w:ascii="Consolas" w:hAnsi="Consolas"/>
+          <w:sz w:val="28"/>
+          <w:szCs w:val="24"/>
+        </w:rPr>
+        <w:tab/>
+      </w:r>
+      <w:r>
+        <w:rPr>
+          <w:rFonts w:ascii="Consolas" w:hAnsi="Consolas"/>
+          <w:sz w:val="28"/>
+          <w:szCs w:val="24"/>
+        </w:rPr>
+        <w:tab/>
+        <w:t xml:space="preserve">+ </w:t>
+      </w:r>
+      <w:r>
+        <w:rPr>
+          <w:rFonts w:ascii="Consolas" w:hAnsi="Consolas"/>
+          <w:sz w:val="28"/>
+          <w:szCs w:val="24"/>
+          <w:highlight w:val="yellow"/>
+        </w:rPr>
+        <w:t>{post_id}</w:t>
+      </w:r>
+    </w:p>
+    <w:p>
+      <w:pPr>
+        <w:ind w:left="720" w:firstLine="720"/>
+        <w:rPr>
+          <w:rFonts w:ascii="Consolas" w:hAnsi="Consolas"/>
+          <w:sz w:val="28"/>
+          <w:szCs w:val="24"/>
+        </w:rPr>
+      </w:pPr>
       <w:r>
         <w:rPr>
           <w:rFonts w:ascii="Consolas" w:hAnsi="Consolas"/>
@@ -914,1340 +3519,6 @@
           <w:szCs w:val="24"/>
         </w:rPr>
         <w:t xml:space="preserve"> </w:t>
-      </w:r>
-      <w:r>
-        <w:rPr>
-          <w:rFonts w:ascii="Consolas" w:hAnsi="Consolas"/>
-          <w:sz w:val="20"/>
-          <w:szCs w:val="20"/>
-        </w:rPr>
-        <w:t xml:space="preserve">[contains </w:t>
-      </w:r>
-      <w:r>
-        <w:rPr>
-          <w:rFonts w:ascii="Consolas" w:hAnsi="Consolas"/>
-          <w:sz w:val="20"/>
-          <w:szCs w:val="20"/>
-        </w:rPr>
-        <w:t>the model to manipulate the db</w:t>
-      </w:r>
-      <w:r>
-        <w:rPr>
-          <w:rFonts w:ascii="Consolas" w:hAnsi="Consolas"/>
-          <w:sz w:val="20"/>
-          <w:szCs w:val="20"/>
-        </w:rPr>
-        <w:t>]</w:t>
-      </w:r>
-    </w:p>
-    <w:p>
-      <w:pPr>
-        <w:rPr>
-          <w:rFonts w:ascii="Consolas" w:hAnsi="Consolas"/>
-          <w:sz w:val="28"/>
-          <w:szCs w:val="24"/>
-        </w:rPr>
-      </w:pPr>
-      <w:r>
-        <w:rPr>
-          <w:rFonts w:ascii="Consolas" w:hAnsi="Consolas"/>
-          <w:sz w:val="28"/>
-          <w:szCs w:val="24"/>
-        </w:rPr>
-        <w:tab/>
-      </w:r>
-      <w:r>
-        <w:rPr>
-          <w:rFonts w:ascii="Consolas" w:hAnsi="Consolas"/>
-          <w:sz w:val="28"/>
-          <w:szCs w:val="24"/>
-        </w:rPr>
-        <w:tab/>
-      </w:r>
-      <w:r>
-        <w:rPr>
-          <w:rFonts w:ascii="Consolas" w:hAnsi="Consolas"/>
-          <w:sz w:val="28"/>
-          <w:szCs w:val="24"/>
-        </w:rPr>
-        <w:tab/>
-      </w:r>
-      <w:r>
-        <w:rPr>
-          <w:rFonts w:ascii="Consolas" w:hAnsi="Consolas"/>
-          <w:sz w:val="28"/>
-          <w:szCs w:val="24"/>
-        </w:rPr>
-        <w:tab/>
-        <w:t xml:space="preserve">+ </w:t>
-      </w:r>
-      <w:r>
-        <w:rPr>
-          <w:rFonts w:ascii="Consolas" w:hAnsi="Consolas"/>
-          <w:sz w:val="28"/>
-          <w:szCs w:val="24"/>
-          <w:highlight w:val="yellow"/>
-        </w:rPr>
-        <w:t>security</w:t>
-      </w:r>
-      <w:r>
-        <w:rPr>
-          <w:rFonts w:ascii="Consolas" w:hAnsi="Consolas"/>
-          <w:sz w:val="28"/>
-          <w:szCs w:val="24"/>
-        </w:rPr>
-        <w:t xml:space="preserve"> </w:t>
-      </w:r>
-      <w:r>
-        <w:rPr>
-          <w:rFonts w:ascii="Consolas" w:hAnsi="Consolas"/>
-          <w:sz w:val="20"/>
-          <w:szCs w:val="20"/>
-        </w:rPr>
-        <w:t>[contains config</w:t>
-      </w:r>
-      <w:r>
-        <w:rPr>
-          <w:rFonts w:ascii="Consolas" w:hAnsi="Consolas"/>
-          <w:sz w:val="20"/>
-          <w:szCs w:val="20"/>
-        </w:rPr>
-        <w:t xml:space="preserve"> for Spring Security</w:t>
-      </w:r>
-      <w:r>
-        <w:rPr>
-          <w:rFonts w:ascii="Consolas" w:hAnsi="Consolas"/>
-          <w:sz w:val="20"/>
-          <w:szCs w:val="20"/>
-        </w:rPr>
-        <w:t>]</w:t>
-      </w:r>
-    </w:p>
-    <w:p>
-      <w:pPr>
-        <w:rPr>
-          <w:rFonts w:ascii="Consolas" w:hAnsi="Consolas"/>
-          <w:sz w:val="28"/>
-          <w:szCs w:val="24"/>
-        </w:rPr>
-      </w:pPr>
-      <w:r>
-        <w:rPr>
-          <w:rFonts w:ascii="Consolas" w:hAnsi="Consolas"/>
-          <w:sz w:val="28"/>
-          <w:szCs w:val="24"/>
-        </w:rPr>
-        <w:tab/>
-      </w:r>
-      <w:r>
-        <w:rPr>
-          <w:rFonts w:ascii="Consolas" w:hAnsi="Consolas"/>
-          <w:sz w:val="28"/>
-          <w:szCs w:val="24"/>
-        </w:rPr>
-        <w:tab/>
-      </w:r>
-      <w:r>
-        <w:rPr>
-          <w:rFonts w:ascii="Consolas" w:hAnsi="Consolas"/>
-          <w:sz w:val="28"/>
-          <w:szCs w:val="24"/>
-        </w:rPr>
-        <w:tab/>
-      </w:r>
-      <w:r>
-        <w:rPr>
-          <w:rFonts w:ascii="Consolas" w:hAnsi="Consolas"/>
-          <w:sz w:val="28"/>
-          <w:szCs w:val="24"/>
-        </w:rPr>
-        <w:tab/>
-        <w:t xml:space="preserve">+ </w:t>
-      </w:r>
-      <w:r>
-        <w:rPr>
-          <w:rFonts w:ascii="Consolas" w:hAnsi="Consolas"/>
-          <w:sz w:val="28"/>
-          <w:szCs w:val="24"/>
-          <w:highlight w:val="yellow"/>
-        </w:rPr>
-        <w:t>utilities</w:t>
-      </w:r>
-      <w:r>
-        <w:rPr>
-          <w:rFonts w:ascii="Consolas" w:hAnsi="Consolas"/>
-          <w:sz w:val="28"/>
-          <w:szCs w:val="24"/>
-        </w:rPr>
-        <w:t xml:space="preserve"> </w:t>
-      </w:r>
-      <w:r>
-        <w:rPr>
-          <w:rFonts w:ascii="Consolas" w:hAnsi="Consolas"/>
-          <w:sz w:val="20"/>
-          <w:szCs w:val="20"/>
-        </w:rPr>
-        <w:t>[</w:t>
-      </w:r>
-      <w:r>
-        <w:rPr>
-          <w:rFonts w:ascii="Consolas" w:hAnsi="Consolas"/>
-          <w:sz w:val="20"/>
-          <w:szCs w:val="20"/>
-        </w:rPr>
-        <w:t>Utilities class for storage services,..</w:t>
-      </w:r>
-      <w:r>
-        <w:rPr>
-          <w:rFonts w:ascii="Consolas" w:hAnsi="Consolas"/>
-          <w:sz w:val="20"/>
-          <w:szCs w:val="20"/>
-        </w:rPr>
-        <w:t>]</w:t>
-      </w:r>
-    </w:p>
-    <w:p>
-      <w:pPr>
-        <w:rPr>
-          <w:rFonts w:ascii="Consolas" w:hAnsi="Consolas"/>
-          <w:sz w:val="20"/>
-          <w:szCs w:val="20"/>
-        </w:rPr>
-      </w:pPr>
-      <w:r>
-        <w:rPr>
-          <w:rFonts w:ascii="Consolas" w:hAnsi="Consolas"/>
-          <w:sz w:val="28"/>
-          <w:szCs w:val="24"/>
-        </w:rPr>
-        <w:tab/>
-      </w:r>
-      <w:r>
-        <w:rPr>
-          <w:rFonts w:ascii="Consolas" w:hAnsi="Consolas"/>
-          <w:sz w:val="28"/>
-          <w:szCs w:val="24"/>
-        </w:rPr>
-        <w:tab/>
-      </w:r>
-      <w:r>
-        <w:rPr>
-          <w:rFonts w:ascii="Consolas" w:hAnsi="Consolas"/>
-          <w:sz w:val="28"/>
-          <w:szCs w:val="24"/>
-        </w:rPr>
-        <w:tab/>
-      </w:r>
-      <w:r>
-        <w:rPr>
-          <w:rFonts w:ascii="Consolas" w:hAnsi="Consolas"/>
-          <w:sz w:val="28"/>
-          <w:szCs w:val="24"/>
-        </w:rPr>
-        <w:tab/>
-        <w:t xml:space="preserve">+ </w:t>
-      </w:r>
-      <w:r>
-        <w:rPr>
-          <w:rFonts w:ascii="Consolas" w:hAnsi="Consolas"/>
-          <w:sz w:val="28"/>
-          <w:szCs w:val="24"/>
-          <w:highlight w:val="yellow"/>
-        </w:rPr>
-        <w:t>controllers</w:t>
-      </w:r>
-      <w:r>
-        <w:rPr>
-          <w:rFonts w:ascii="Consolas" w:hAnsi="Consolas"/>
-          <w:sz w:val="28"/>
-          <w:szCs w:val="24"/>
-        </w:rPr>
-        <w:t xml:space="preserve"> </w:t>
-      </w:r>
-      <w:r>
-        <w:rPr>
-          <w:rFonts w:ascii="Consolas" w:hAnsi="Consolas"/>
-          <w:sz w:val="20"/>
-          <w:szCs w:val="20"/>
-        </w:rPr>
-        <w:t xml:space="preserve">[contains </w:t>
-      </w:r>
-      <w:r>
-        <w:rPr>
-          <w:rFonts w:ascii="Consolas" w:hAnsi="Consolas"/>
-          <w:sz w:val="20"/>
-          <w:szCs w:val="20"/>
-        </w:rPr>
-        <w:t>controllers to handle request</w:t>
-      </w:r>
-      <w:r>
-        <w:rPr>
-          <w:rFonts w:ascii="Consolas" w:hAnsi="Consolas"/>
-          <w:sz w:val="20"/>
-          <w:szCs w:val="20"/>
-        </w:rPr>
-        <w:t>]</w:t>
-      </w:r>
-    </w:p>
-    <w:p>
-      <w:pPr>
-        <w:rPr>
-          <w:rFonts w:ascii="Consolas" w:hAnsi="Consolas"/>
-          <w:sz w:val="28"/>
-          <w:szCs w:val="28"/>
-        </w:rPr>
-      </w:pPr>
-      <w:r>
-        <w:rPr>
-          <w:rFonts w:ascii="Consolas" w:hAnsi="Consolas"/>
-          <w:sz w:val="20"/>
-          <w:szCs w:val="20"/>
-        </w:rPr>
-        <w:tab/>
-      </w:r>
-      <w:r>
-        <w:rPr>
-          <w:rFonts w:ascii="Consolas" w:hAnsi="Consolas"/>
-          <w:sz w:val="20"/>
-          <w:szCs w:val="20"/>
-        </w:rPr>
-        <w:tab/>
-      </w:r>
-      <w:r>
-        <w:rPr>
-          <w:rFonts w:ascii="Consolas" w:hAnsi="Consolas"/>
-          <w:sz w:val="20"/>
-          <w:szCs w:val="20"/>
-        </w:rPr>
-        <w:tab/>
-      </w:r>
-      <w:r>
-        <w:rPr>
-          <w:rFonts w:ascii="Consolas" w:hAnsi="Consolas"/>
-          <w:sz w:val="28"/>
-          <w:szCs w:val="28"/>
-        </w:rPr>
-        <w:t xml:space="preserve">+ </w:t>
-      </w:r>
-      <w:r>
-        <w:rPr>
-          <w:rFonts w:ascii="Consolas" w:hAnsi="Consolas"/>
-          <w:sz w:val="28"/>
-          <w:szCs w:val="28"/>
-          <w:highlight w:val="yellow"/>
-        </w:rPr>
-        <w:t>com.demo</w:t>
-      </w:r>
-      <w:r>
-        <w:rPr>
-          <w:rFonts w:ascii="Consolas" w:hAnsi="Consolas"/>
-          <w:sz w:val="28"/>
-          <w:szCs w:val="28"/>
-        </w:rPr>
-        <w:t xml:space="preserve"> </w:t>
-      </w:r>
-      <w:r>
-        <w:rPr>
-          <w:rFonts w:ascii="Consolas" w:hAnsi="Consolas"/>
-          <w:sz w:val="20"/>
-          <w:szCs w:val="20"/>
-        </w:rPr>
-        <w:t>[demo package] [</w:t>
-      </w:r>
-      <w:r>
-        <w:rPr>
-          <w:rFonts w:ascii="Consolas" w:hAnsi="Consolas"/>
-          <w:sz w:val="20"/>
-          <w:szCs w:val="20"/>
-        </w:rPr>
-        <w:t>only used for reference</w:t>
-      </w:r>
-      <w:r>
-        <w:rPr>
-          <w:rFonts w:ascii="Consolas" w:hAnsi="Consolas"/>
-          <w:sz w:val="20"/>
-          <w:szCs w:val="20"/>
-        </w:rPr>
-        <w:t>]</w:t>
-      </w:r>
-    </w:p>
-    <w:p>
-      <w:pPr>
-        <w:rPr>
-          <w:rFonts w:ascii="Consolas" w:hAnsi="Consolas"/>
-          <w:sz w:val="28"/>
-          <w:szCs w:val="24"/>
-        </w:rPr>
-      </w:pPr>
-      <w:r>
-        <w:rPr>
-          <w:rFonts w:ascii="Consolas" w:hAnsi="Consolas"/>
-          <w:sz w:val="28"/>
-          <w:szCs w:val="24"/>
-        </w:rPr>
-        <w:tab/>
-      </w:r>
-      <w:r>
-        <w:rPr>
-          <w:rFonts w:ascii="Consolas" w:hAnsi="Consolas"/>
-          <w:sz w:val="28"/>
-          <w:szCs w:val="24"/>
-        </w:rPr>
-        <w:tab/>
-        <w:t xml:space="preserve">+ </w:t>
-      </w:r>
-      <w:r>
-        <w:rPr>
-          <w:rFonts w:ascii="Consolas" w:hAnsi="Consolas"/>
-          <w:sz w:val="28"/>
-          <w:szCs w:val="24"/>
-          <w:highlight w:val="yellow"/>
-        </w:rPr>
-        <w:t>webapp</w:t>
-      </w:r>
-    </w:p>
-    <w:p>
-      <w:pPr>
-        <w:rPr>
-          <w:rFonts w:ascii="Consolas" w:hAnsi="Consolas"/>
-          <w:sz w:val="28"/>
-          <w:szCs w:val="24"/>
-        </w:rPr>
-      </w:pPr>
-      <w:r>
-        <w:rPr>
-          <w:rFonts w:ascii="Consolas" w:hAnsi="Consolas"/>
-          <w:sz w:val="28"/>
-          <w:szCs w:val="24"/>
-        </w:rPr>
-        <w:tab/>
-      </w:r>
-      <w:r>
-        <w:rPr>
-          <w:rFonts w:ascii="Consolas" w:hAnsi="Consolas"/>
-          <w:sz w:val="28"/>
-          <w:szCs w:val="24"/>
-        </w:rPr>
-        <w:tab/>
-      </w:r>
-      <w:r>
-        <w:rPr>
-          <w:rFonts w:ascii="Consolas" w:hAnsi="Consolas"/>
-          <w:sz w:val="28"/>
-          <w:szCs w:val="24"/>
-        </w:rPr>
-        <w:tab/>
-        <w:t xml:space="preserve">+ </w:t>
-      </w:r>
-      <w:r>
-        <w:rPr>
-          <w:rFonts w:ascii="Consolas" w:hAnsi="Consolas"/>
-          <w:sz w:val="28"/>
-          <w:szCs w:val="24"/>
-          <w:highlight w:val="yellow"/>
-        </w:rPr>
-        <w:t>uploads</w:t>
-      </w:r>
-      <w:r>
-        <w:rPr>
-          <w:rFonts w:ascii="Consolas" w:hAnsi="Consolas"/>
-          <w:sz w:val="28"/>
-          <w:szCs w:val="24"/>
-        </w:rPr>
-        <w:t xml:space="preserve"> </w:t>
-      </w:r>
-      <w:r>
-        <w:rPr>
-          <w:rFonts w:ascii="Consolas" w:hAnsi="Consolas"/>
-          <w:sz w:val="20"/>
-          <w:szCs w:val="20"/>
-        </w:rPr>
-        <w:t>[</w:t>
-      </w:r>
-      <w:r>
-        <w:rPr>
-          <w:rFonts w:ascii="Consolas" w:hAnsi="Consolas"/>
-          <w:sz w:val="20"/>
-          <w:szCs w:val="20"/>
-        </w:rPr>
-        <w:t xml:space="preserve">contains </w:t>
-      </w:r>
-      <w:r>
-        <w:rPr>
-          <w:rFonts w:ascii="Consolas" w:hAnsi="Consolas"/>
-          <w:sz w:val="20"/>
-          <w:szCs w:val="20"/>
-        </w:rPr>
-        <w:t>all uploaded files</w:t>
-      </w:r>
-      <w:r>
-        <w:rPr>
-          <w:rFonts w:ascii="Consolas" w:hAnsi="Consolas"/>
-          <w:sz w:val="20"/>
-          <w:szCs w:val="20"/>
-        </w:rPr>
-        <w:t>]</w:t>
-      </w:r>
-    </w:p>
-    <w:p>
-      <w:pPr>
-        <w:rPr>
-          <w:rFonts w:ascii="Consolas" w:hAnsi="Consolas"/>
-          <w:sz w:val="28"/>
-          <w:szCs w:val="24"/>
-        </w:rPr>
-      </w:pPr>
-      <w:r>
-        <w:rPr>
-          <w:rFonts w:ascii="Consolas" w:hAnsi="Consolas"/>
-          <w:sz w:val="28"/>
-          <w:szCs w:val="24"/>
-        </w:rPr>
-        <w:tab/>
-      </w:r>
-      <w:r>
-        <w:rPr>
-          <w:rFonts w:ascii="Consolas" w:hAnsi="Consolas"/>
-          <w:sz w:val="28"/>
-          <w:szCs w:val="24"/>
-        </w:rPr>
-        <w:tab/>
-      </w:r>
-      <w:r>
-        <w:rPr>
-          <w:rFonts w:ascii="Consolas" w:hAnsi="Consolas"/>
-          <w:sz w:val="28"/>
-          <w:szCs w:val="24"/>
-        </w:rPr>
-        <w:tab/>
-        <w:t xml:space="preserve">+ </w:t>
-      </w:r>
-      <w:r>
-        <w:rPr>
-          <w:rFonts w:ascii="Consolas" w:hAnsi="Consolas"/>
-          <w:sz w:val="28"/>
-          <w:szCs w:val="24"/>
-          <w:highlight w:val="yellow"/>
-        </w:rPr>
-        <w:t>resources</w:t>
-      </w:r>
-      <w:r>
-        <w:rPr>
-          <w:rFonts w:ascii="Consolas" w:hAnsi="Consolas"/>
-          <w:sz w:val="28"/>
-          <w:szCs w:val="24"/>
-        </w:rPr>
-        <w:t xml:space="preserve"> </w:t>
-      </w:r>
-      <w:r>
-        <w:rPr>
-          <w:rFonts w:ascii="Consolas" w:hAnsi="Consolas"/>
-          <w:sz w:val="20"/>
-          <w:szCs w:val="20"/>
-        </w:rPr>
-        <w:t>[</w:t>
-      </w:r>
-      <w:r>
-        <w:rPr>
-          <w:rFonts w:ascii="Consolas" w:hAnsi="Consolas"/>
-          <w:sz w:val="20"/>
-          <w:szCs w:val="20"/>
-        </w:rPr>
-        <w:t xml:space="preserve">contains </w:t>
-      </w:r>
-      <w:r>
-        <w:rPr>
-          <w:rFonts w:ascii="Consolas" w:hAnsi="Consolas"/>
-          <w:sz w:val="20"/>
-          <w:szCs w:val="20"/>
-        </w:rPr>
-        <w:t>resources</w:t>
-      </w:r>
-      <w:r>
-        <w:rPr>
-          <w:rFonts w:ascii="Consolas" w:hAnsi="Consolas"/>
-          <w:sz w:val="20"/>
-          <w:szCs w:val="20"/>
-        </w:rPr>
-        <w:t>]</w:t>
-      </w:r>
-    </w:p>
-    <w:p>
-      <w:pPr>
-        <w:rPr>
-          <w:rFonts w:ascii="Consolas" w:hAnsi="Consolas"/>
-          <w:sz w:val="28"/>
-          <w:szCs w:val="24"/>
-        </w:rPr>
-      </w:pPr>
-      <w:r>
-        <w:rPr>
-          <w:rFonts w:ascii="Consolas" w:hAnsi="Consolas"/>
-          <w:sz w:val="28"/>
-          <w:szCs w:val="24"/>
-        </w:rPr>
-        <w:tab/>
-      </w:r>
-      <w:r>
-        <w:rPr>
-          <w:rFonts w:ascii="Consolas" w:hAnsi="Consolas"/>
-          <w:sz w:val="28"/>
-          <w:szCs w:val="24"/>
-        </w:rPr>
-        <w:tab/>
-      </w:r>
-      <w:r>
-        <w:rPr>
-          <w:rFonts w:ascii="Consolas" w:hAnsi="Consolas"/>
-          <w:sz w:val="28"/>
-          <w:szCs w:val="24"/>
-        </w:rPr>
-        <w:tab/>
-      </w:r>
-      <w:r>
-        <w:rPr>
-          <w:rFonts w:ascii="Consolas" w:hAnsi="Consolas"/>
-          <w:sz w:val="28"/>
-          <w:szCs w:val="24"/>
-        </w:rPr>
-        <w:tab/>
-        <w:t xml:space="preserve">+ </w:t>
-      </w:r>
-      <w:r>
-        <w:rPr>
-          <w:rFonts w:ascii="Consolas" w:hAnsi="Consolas"/>
-          <w:sz w:val="28"/>
-          <w:szCs w:val="24"/>
-          <w:highlight w:val="yellow"/>
-        </w:rPr>
-        <w:t>swd</w:t>
-      </w:r>
-    </w:p>
-    <w:p>
-      <w:pPr>
-        <w:rPr>
-          <w:rFonts w:ascii="Consolas" w:hAnsi="Consolas"/>
-          <w:sz w:val="28"/>
-          <w:szCs w:val="24"/>
-        </w:rPr>
-      </w:pPr>
-      <w:r>
-        <w:rPr>
-          <w:rFonts w:ascii="Consolas" w:hAnsi="Consolas"/>
-          <w:sz w:val="28"/>
-          <w:szCs w:val="24"/>
-        </w:rPr>
-        <w:tab/>
-      </w:r>
-      <w:r>
-        <w:rPr>
-          <w:rFonts w:ascii="Consolas" w:hAnsi="Consolas"/>
-          <w:sz w:val="28"/>
-          <w:szCs w:val="24"/>
-        </w:rPr>
-        <w:tab/>
-      </w:r>
-      <w:r>
-        <w:rPr>
-          <w:rFonts w:ascii="Consolas" w:hAnsi="Consolas"/>
-          <w:sz w:val="28"/>
-          <w:szCs w:val="24"/>
-        </w:rPr>
-        <w:tab/>
-      </w:r>
-      <w:r>
-        <w:rPr>
-          <w:rFonts w:ascii="Consolas" w:hAnsi="Consolas"/>
-          <w:sz w:val="28"/>
-          <w:szCs w:val="24"/>
-        </w:rPr>
-        <w:tab/>
-      </w:r>
-      <w:r>
-        <w:rPr>
-          <w:rFonts w:ascii="Consolas" w:hAnsi="Consolas"/>
-          <w:sz w:val="28"/>
-          <w:szCs w:val="24"/>
-        </w:rPr>
-        <w:tab/>
-        <w:t xml:space="preserve">+ </w:t>
-      </w:r>
-      <w:r>
-        <w:rPr>
-          <w:rFonts w:ascii="Consolas" w:hAnsi="Consolas"/>
-          <w:sz w:val="28"/>
-          <w:szCs w:val="24"/>
-          <w:highlight w:val="yellow"/>
-        </w:rPr>
-        <w:t>js</w:t>
-      </w:r>
-      <w:r>
-        <w:rPr>
-          <w:rFonts w:ascii="Consolas" w:hAnsi="Consolas"/>
-          <w:sz w:val="28"/>
-          <w:szCs w:val="24"/>
-        </w:rPr>
-        <w:t xml:space="preserve"> </w:t>
-      </w:r>
-      <w:r>
-        <w:rPr>
-          <w:rFonts w:ascii="Consolas" w:hAnsi="Consolas"/>
-          <w:sz w:val="20"/>
-          <w:szCs w:val="20"/>
-        </w:rPr>
-        <w:t>[</w:t>
-      </w:r>
-      <w:r>
-        <w:rPr>
-          <w:rFonts w:ascii="Consolas" w:hAnsi="Consolas"/>
-          <w:sz w:val="20"/>
-          <w:szCs w:val="20"/>
-        </w:rPr>
-        <w:t>contains</w:t>
-      </w:r>
-      <w:r>
-        <w:rPr>
-          <w:rFonts w:ascii="Consolas" w:hAnsi="Consolas"/>
-          <w:sz w:val="20"/>
-          <w:szCs w:val="20"/>
-        </w:rPr>
-        <w:t xml:space="preserve"> javascript files used in .jsp</w:t>
-      </w:r>
-      <w:r>
-        <w:rPr>
-          <w:rFonts w:ascii="Consolas" w:hAnsi="Consolas"/>
-          <w:sz w:val="20"/>
-          <w:szCs w:val="20"/>
-        </w:rPr>
-        <w:t>]</w:t>
-      </w:r>
-    </w:p>
-    <w:p>
-      <w:pPr>
-        <w:rPr>
-          <w:rFonts w:ascii="Consolas" w:hAnsi="Consolas"/>
-          <w:sz w:val="20"/>
-          <w:szCs w:val="20"/>
-        </w:rPr>
-      </w:pPr>
-      <w:r>
-        <w:rPr>
-          <w:rFonts w:ascii="Consolas" w:hAnsi="Consolas"/>
-          <w:sz w:val="28"/>
-          <w:szCs w:val="24"/>
-        </w:rPr>
-        <w:tab/>
-      </w:r>
-      <w:r>
-        <w:rPr>
-          <w:rFonts w:ascii="Consolas" w:hAnsi="Consolas"/>
-          <w:sz w:val="28"/>
-          <w:szCs w:val="24"/>
-        </w:rPr>
-        <w:tab/>
-      </w:r>
-      <w:r>
-        <w:rPr>
-          <w:rFonts w:ascii="Consolas" w:hAnsi="Consolas"/>
-          <w:sz w:val="28"/>
-          <w:szCs w:val="24"/>
-        </w:rPr>
-        <w:tab/>
-      </w:r>
-      <w:r>
-        <w:rPr>
-          <w:rFonts w:ascii="Consolas" w:hAnsi="Consolas"/>
-          <w:sz w:val="28"/>
-          <w:szCs w:val="24"/>
-        </w:rPr>
-        <w:tab/>
-      </w:r>
-      <w:r>
-        <w:rPr>
-          <w:rFonts w:ascii="Consolas" w:hAnsi="Consolas"/>
-          <w:sz w:val="28"/>
-          <w:szCs w:val="24"/>
-        </w:rPr>
-        <w:tab/>
-        <w:t xml:space="preserve">+ </w:t>
-      </w:r>
-      <w:r>
-        <w:rPr>
-          <w:rFonts w:ascii="Consolas" w:hAnsi="Consolas"/>
-          <w:sz w:val="28"/>
-          <w:szCs w:val="24"/>
-          <w:highlight w:val="yellow"/>
-        </w:rPr>
-        <w:t>css</w:t>
-      </w:r>
-      <w:r>
-        <w:rPr>
-          <w:rFonts w:ascii="Consolas" w:hAnsi="Consolas"/>
-          <w:sz w:val="28"/>
-          <w:szCs w:val="24"/>
-        </w:rPr>
-        <w:t xml:space="preserve"> </w:t>
-      </w:r>
-      <w:r>
-        <w:rPr>
-          <w:rFonts w:ascii="Consolas" w:hAnsi="Consolas"/>
-          <w:sz w:val="20"/>
-          <w:szCs w:val="20"/>
-        </w:rPr>
-        <w:t>[</w:t>
-      </w:r>
-      <w:r>
-        <w:rPr>
-          <w:rFonts w:ascii="Consolas" w:hAnsi="Consolas"/>
-          <w:sz w:val="20"/>
-          <w:szCs w:val="20"/>
-        </w:rPr>
-        <w:t>contains css files</w:t>
-      </w:r>
-      <w:r>
-        <w:rPr>
-          <w:rFonts w:ascii="Consolas" w:hAnsi="Consolas"/>
-          <w:sz w:val="20"/>
-          <w:szCs w:val="20"/>
-        </w:rPr>
-        <w:t xml:space="preserve"> used in .jsp</w:t>
-      </w:r>
-      <w:r>
-        <w:rPr>
-          <w:rFonts w:ascii="Consolas" w:hAnsi="Consolas"/>
-          <w:sz w:val="20"/>
-          <w:szCs w:val="20"/>
-        </w:rPr>
-        <w:t>]</w:t>
-      </w:r>
-    </w:p>
-    <w:p>
-      <w:pPr>
-        <w:rPr>
-          <w:rFonts w:ascii="Consolas" w:hAnsi="Consolas"/>
-          <w:sz w:val="28"/>
-          <w:szCs w:val="24"/>
-        </w:rPr>
-      </w:pPr>
-      <w:r>
-        <w:rPr>
-          <w:rFonts w:ascii="Consolas" w:hAnsi="Consolas"/>
-          <w:sz w:val="20"/>
-          <w:szCs w:val="20"/>
-        </w:rPr>
-        <w:tab/>
-      </w:r>
-      <w:r>
-        <w:rPr>
-          <w:rFonts w:ascii="Consolas" w:hAnsi="Consolas"/>
-          <w:sz w:val="20"/>
-          <w:szCs w:val="20"/>
-        </w:rPr>
-        <w:tab/>
-      </w:r>
-      <w:r>
-        <w:rPr>
-          <w:rFonts w:ascii="Consolas" w:hAnsi="Consolas"/>
-          <w:sz w:val="20"/>
-          <w:szCs w:val="20"/>
-        </w:rPr>
-        <w:tab/>
-      </w:r>
-      <w:r>
-        <w:rPr>
-          <w:rFonts w:ascii="Consolas" w:hAnsi="Consolas"/>
-          <w:sz w:val="20"/>
-          <w:szCs w:val="20"/>
-        </w:rPr>
-        <w:tab/>
-      </w:r>
-      <w:r>
-        <w:rPr>
-          <w:rFonts w:ascii="Consolas" w:hAnsi="Consolas"/>
-          <w:sz w:val="28"/>
-          <w:szCs w:val="28"/>
-        </w:rPr>
-        <w:t xml:space="preserve">+ </w:t>
-      </w:r>
-      <w:r>
-        <w:rPr>
-          <w:rFonts w:ascii="Consolas" w:hAnsi="Consolas"/>
-          <w:sz w:val="28"/>
-          <w:szCs w:val="28"/>
-          <w:highlight w:val="yellow"/>
-        </w:rPr>
-        <w:t>demo</w:t>
-      </w:r>
-      <w:r>
-        <w:rPr>
-          <w:rFonts w:ascii="Consolas" w:hAnsi="Consolas"/>
-          <w:sz w:val="28"/>
-          <w:szCs w:val="28"/>
-        </w:rPr>
-        <w:t xml:space="preserve"> </w:t>
-      </w:r>
-      <w:r>
-        <w:rPr>
-          <w:rFonts w:ascii="Consolas" w:hAnsi="Consolas"/>
-          <w:sz w:val="20"/>
-          <w:szCs w:val="20"/>
-        </w:rPr>
-        <w:t xml:space="preserve">[demo </w:t>
-      </w:r>
-      <w:r>
-        <w:rPr>
-          <w:rFonts w:ascii="Consolas" w:hAnsi="Consolas"/>
-          <w:sz w:val="20"/>
-          <w:szCs w:val="20"/>
-        </w:rPr>
-        <w:t>resources folder</w:t>
-      </w:r>
-      <w:r>
-        <w:rPr>
-          <w:rFonts w:ascii="Consolas" w:hAnsi="Consolas"/>
-          <w:sz w:val="20"/>
-          <w:szCs w:val="20"/>
-        </w:rPr>
-        <w:t>] [</w:t>
-      </w:r>
-      <w:r>
-        <w:rPr>
-          <w:rFonts w:ascii="Consolas" w:hAnsi="Consolas"/>
-          <w:sz w:val="20"/>
-          <w:szCs w:val="20"/>
-        </w:rPr>
-        <w:t>only used for reference</w:t>
-      </w:r>
-      <w:r>
-        <w:rPr>
-          <w:rFonts w:ascii="Consolas" w:hAnsi="Consolas"/>
-          <w:sz w:val="20"/>
-          <w:szCs w:val="20"/>
-        </w:rPr>
-        <w:t>]</w:t>
-      </w:r>
-    </w:p>
-    <w:p>
-      <w:pPr>
-        <w:rPr>
-          <w:rFonts w:ascii="Consolas" w:hAnsi="Consolas"/>
-          <w:sz w:val="28"/>
-          <w:szCs w:val="24"/>
-        </w:rPr>
-      </w:pPr>
-      <w:r>
-        <w:rPr>
-          <w:rFonts w:ascii="Consolas" w:hAnsi="Consolas"/>
-          <w:sz w:val="28"/>
-          <w:szCs w:val="24"/>
-        </w:rPr>
-        <w:tab/>
-      </w:r>
-      <w:r>
-        <w:rPr>
-          <w:rFonts w:ascii="Consolas" w:hAnsi="Consolas"/>
-          <w:sz w:val="28"/>
-          <w:szCs w:val="24"/>
-        </w:rPr>
-        <w:tab/>
-      </w:r>
-      <w:r>
-        <w:rPr>
-          <w:rFonts w:ascii="Consolas" w:hAnsi="Consolas"/>
-          <w:sz w:val="28"/>
-          <w:szCs w:val="24"/>
-        </w:rPr>
-        <w:tab/>
-        <w:t xml:space="preserve">+ </w:t>
-      </w:r>
-      <w:r>
-        <w:rPr>
-          <w:rFonts w:ascii="Consolas" w:hAnsi="Consolas"/>
-          <w:sz w:val="28"/>
-          <w:szCs w:val="24"/>
-          <w:highlight w:val="yellow"/>
-        </w:rPr>
-        <w:t>WEB-INF</w:t>
-      </w:r>
-    </w:p>
-    <w:p>
-      <w:pPr>
-        <w:rPr>
-          <w:rFonts w:ascii="Consolas" w:hAnsi="Consolas"/>
-          <w:sz w:val="28"/>
-          <w:szCs w:val="24"/>
-        </w:rPr>
-      </w:pPr>
-      <w:r>
-        <w:rPr>
-          <w:rFonts w:ascii="Consolas" w:hAnsi="Consolas"/>
-          <w:sz w:val="28"/>
-          <w:szCs w:val="24"/>
-        </w:rPr>
-        <w:tab/>
-      </w:r>
-      <w:r>
-        <w:rPr>
-          <w:rFonts w:ascii="Consolas" w:hAnsi="Consolas"/>
-          <w:sz w:val="28"/>
-          <w:szCs w:val="24"/>
-        </w:rPr>
-        <w:tab/>
-      </w:r>
-      <w:r>
-        <w:rPr>
-          <w:rFonts w:ascii="Consolas" w:hAnsi="Consolas"/>
-          <w:sz w:val="28"/>
-          <w:szCs w:val="24"/>
-        </w:rPr>
-        <w:tab/>
-      </w:r>
-      <w:r>
-        <w:rPr>
-          <w:rFonts w:ascii="Consolas" w:hAnsi="Consolas"/>
-          <w:sz w:val="28"/>
-          <w:szCs w:val="24"/>
-        </w:rPr>
-        <w:tab/>
-        <w:t xml:space="preserve">+ </w:t>
-      </w:r>
-      <w:r>
-        <w:rPr>
-          <w:rFonts w:ascii="Consolas" w:hAnsi="Consolas"/>
-          <w:sz w:val="28"/>
-          <w:szCs w:val="24"/>
-          <w:highlight w:val="yellow"/>
-        </w:rPr>
-        <w:t>jsp</w:t>
-      </w:r>
-      <w:r>
-        <w:rPr>
-          <w:rFonts w:ascii="Consolas" w:hAnsi="Consolas"/>
-          <w:sz w:val="28"/>
-          <w:szCs w:val="24"/>
-        </w:rPr>
-        <w:t xml:space="preserve"> </w:t>
-      </w:r>
-      <w:r>
-        <w:rPr>
-          <w:rFonts w:ascii="Consolas" w:hAnsi="Consolas"/>
-          <w:sz w:val="20"/>
-          <w:szCs w:val="20"/>
-        </w:rPr>
-        <w:t xml:space="preserve">[contains </w:t>
-      </w:r>
-      <w:r>
-        <w:rPr>
-          <w:rFonts w:ascii="Consolas" w:hAnsi="Consolas"/>
-          <w:sz w:val="20"/>
-          <w:szCs w:val="20"/>
-        </w:rPr>
-        <w:t>views</w:t>
-      </w:r>
-      <w:r>
-        <w:rPr>
-          <w:rFonts w:ascii="Consolas" w:hAnsi="Consolas"/>
-          <w:sz w:val="20"/>
-          <w:szCs w:val="20"/>
-        </w:rPr>
-        <w:t>]</w:t>
-      </w:r>
-    </w:p>
-    <w:p>
-      <w:pPr>
-        <w:rPr>
-          <w:rFonts w:ascii="Consolas" w:hAnsi="Consolas"/>
-          <w:sz w:val="28"/>
-          <w:szCs w:val="24"/>
-        </w:rPr>
-      </w:pPr>
-      <w:r>
-        <w:rPr>
-          <w:rFonts w:ascii="Consolas" w:hAnsi="Consolas"/>
-          <w:sz w:val="28"/>
-          <w:szCs w:val="24"/>
-        </w:rPr>
-        <w:tab/>
-      </w:r>
-      <w:r>
-        <w:rPr>
-          <w:rFonts w:ascii="Consolas" w:hAnsi="Consolas"/>
-          <w:sz w:val="28"/>
-          <w:szCs w:val="24"/>
-        </w:rPr>
-        <w:tab/>
-      </w:r>
-      <w:r>
-        <w:rPr>
-          <w:rFonts w:ascii="Consolas" w:hAnsi="Consolas"/>
-          <w:sz w:val="28"/>
-          <w:szCs w:val="24"/>
-        </w:rPr>
-        <w:tab/>
-      </w:r>
-      <w:r>
-        <w:rPr>
-          <w:rFonts w:ascii="Consolas" w:hAnsi="Consolas"/>
-          <w:sz w:val="28"/>
-          <w:szCs w:val="24"/>
-        </w:rPr>
-        <w:tab/>
-        <w:t xml:space="preserve">+ </w:t>
-      </w:r>
-      <w:r>
-        <w:rPr>
-          <w:rFonts w:ascii="Consolas" w:hAnsi="Consolas"/>
-          <w:sz w:val="28"/>
-          <w:szCs w:val="24"/>
-          <w:highlight w:val="green"/>
-        </w:rPr>
-        <w:t>dispatcher-servlet.xml</w:t>
-      </w:r>
-    </w:p>
-    <w:p>
-      <w:pPr>
-        <w:rPr>
-          <w:rFonts w:ascii="Consolas" w:hAnsi="Consolas"/>
-          <w:sz w:val="28"/>
-          <w:szCs w:val="24"/>
-        </w:rPr>
-      </w:pPr>
-      <w:r>
-        <w:rPr>
-          <w:rFonts w:ascii="Consolas" w:hAnsi="Consolas"/>
-          <w:sz w:val="28"/>
-          <w:szCs w:val="24"/>
-        </w:rPr>
-        <w:tab/>
-      </w:r>
-      <w:r>
-        <w:rPr>
-          <w:rFonts w:ascii="Consolas" w:hAnsi="Consolas"/>
-          <w:sz w:val="28"/>
-          <w:szCs w:val="24"/>
-        </w:rPr>
-        <w:tab/>
-      </w:r>
-      <w:r>
-        <w:rPr>
-          <w:rFonts w:ascii="Consolas" w:hAnsi="Consolas"/>
-          <w:sz w:val="28"/>
-          <w:szCs w:val="24"/>
-        </w:rPr>
-        <w:tab/>
-      </w:r>
-      <w:r>
-        <w:rPr>
-          <w:rFonts w:ascii="Consolas" w:hAnsi="Consolas"/>
-          <w:sz w:val="28"/>
-          <w:szCs w:val="24"/>
-        </w:rPr>
-        <w:tab/>
-        <w:t xml:space="preserve">+ </w:t>
-      </w:r>
-      <w:r>
-        <w:rPr>
-          <w:rFonts w:ascii="Consolas" w:hAnsi="Consolas"/>
-          <w:sz w:val="28"/>
-          <w:szCs w:val="24"/>
-          <w:highlight w:val="green"/>
-        </w:rPr>
-        <w:t>web.xml</w:t>
-      </w:r>
-    </w:p>
-    <w:p>
-      <w:pPr>
-        <w:rPr>
-          <w:rFonts w:ascii="Consolas" w:hAnsi="Consolas"/>
-          <w:sz w:val="28"/>
-          <w:szCs w:val="24"/>
-        </w:rPr>
-      </w:pPr>
-      <w:r>
-        <w:rPr>
-          <w:rFonts w:ascii="Consolas" w:hAnsi="Consolas"/>
-          <w:sz w:val="28"/>
-          <w:szCs w:val="24"/>
-        </w:rPr>
-        <w:tab/>
-      </w:r>
-      <w:r>
-        <w:rPr>
-          <w:rFonts w:ascii="Consolas" w:hAnsi="Consolas"/>
-          <w:sz w:val="28"/>
-          <w:szCs w:val="24"/>
-        </w:rPr>
-        <w:tab/>
-      </w:r>
-      <w:r>
-        <w:rPr>
-          <w:rFonts w:ascii="Consolas" w:hAnsi="Consolas"/>
-          <w:sz w:val="28"/>
-          <w:szCs w:val="24"/>
-        </w:rPr>
-        <w:tab/>
-      </w:r>
-      <w:r>
-        <w:rPr>
-          <w:rFonts w:ascii="Consolas" w:hAnsi="Consolas"/>
-          <w:sz w:val="28"/>
-          <w:szCs w:val="24"/>
-        </w:rPr>
-        <w:tab/>
-        <w:t xml:space="preserve">+ </w:t>
-      </w:r>
-      <w:r>
-        <w:rPr>
-          <w:rFonts w:ascii="Consolas" w:hAnsi="Consolas"/>
-          <w:sz w:val="28"/>
-          <w:szCs w:val="24"/>
-          <w:highlight w:val="green"/>
-        </w:rPr>
-        <w:t>web-config.xml</w:t>
-      </w:r>
-    </w:p>
-    <w:p>
-      <w:pPr>
-        <w:rPr>
-          <w:rFonts w:ascii="Consolas" w:hAnsi="Consolas"/>
-          <w:sz w:val="28"/>
-          <w:szCs w:val="24"/>
-        </w:rPr>
-      </w:pPr>
-      <w:r>
-        <w:rPr>
-          <w:rFonts w:ascii="Consolas" w:hAnsi="Consolas"/>
-          <w:sz w:val="28"/>
-          <w:szCs w:val="24"/>
-        </w:rPr>
-        <w:tab/>
-      </w:r>
-      <w:r>
-        <w:rPr>
-          <w:rFonts w:ascii="Consolas" w:hAnsi="Consolas"/>
-          <w:sz w:val="28"/>
-          <w:szCs w:val="24"/>
-        </w:rPr>
-        <w:tab/>
-      </w:r>
-      <w:r>
-        <w:rPr>
-          <w:rFonts w:ascii="Consolas" w:hAnsi="Consolas"/>
-          <w:sz w:val="28"/>
-          <w:szCs w:val="24"/>
-        </w:rPr>
-        <w:tab/>
-      </w:r>
-      <w:r>
-        <w:rPr>
-          <w:rFonts w:ascii="Consolas" w:hAnsi="Consolas"/>
-          <w:sz w:val="28"/>
-          <w:szCs w:val="24"/>
-        </w:rPr>
-        <w:tab/>
-        <w:t xml:space="preserve">+ </w:t>
-      </w:r>
-      <w:r>
-        <w:rPr>
-          <w:rFonts w:ascii="Consolas" w:hAnsi="Consolas"/>
-          <w:sz w:val="28"/>
-          <w:szCs w:val="24"/>
-          <w:highlight w:val="green"/>
-        </w:rPr>
-        <w:t>web-security.xml</w:t>
-      </w:r>
-    </w:p>
-    <w:p>
-      <w:pPr>
-        <w:rPr>
-          <w:rFonts w:ascii="Consolas" w:hAnsi="Consolas"/>
-          <w:sz w:val="28"/>
-          <w:szCs w:val="24"/>
-        </w:rPr>
-      </w:pPr>
-      <w:r>
-        <w:rPr>
-          <w:rFonts w:ascii="Consolas" w:hAnsi="Consolas"/>
-          <w:b/>
-          <w:sz w:val="28"/>
-          <w:szCs w:val="24"/>
-        </w:rPr>
-        <w:t>Notes:</w:t>
-      </w:r>
-      <w:r>
-        <w:rPr>
-          <w:rFonts w:ascii="Consolas" w:hAnsi="Consolas"/>
-          <w:sz w:val="28"/>
-          <w:szCs w:val="24"/>
-        </w:rPr>
-        <w:t xml:space="preserve"> </w:t>
-      </w:r>
-      <w:r>
-        <w:rPr>
-          <w:rFonts w:ascii="Consolas" w:hAnsi="Consolas"/>
-          <w:sz w:val="28"/>
-          <w:szCs w:val="24"/>
-        </w:rPr>
-        <w:tab/>
-      </w:r>
-      <w:r>
-        <w:rPr>
-          <w:rFonts w:ascii="Consolas" w:hAnsi="Consolas"/>
-          <w:sz w:val="28"/>
-          <w:szCs w:val="24"/>
-          <w:highlight w:val="yellow"/>
-        </w:rPr>
-        <w:t>yellow</w:t>
-      </w:r>
-      <w:r>
-        <w:rPr>
-          <w:rFonts w:ascii="Consolas" w:hAnsi="Consolas"/>
-          <w:sz w:val="28"/>
-          <w:szCs w:val="24"/>
-        </w:rPr>
-        <w:t>: folder</w:t>
-      </w:r>
-    </w:p>
-    <w:p>
-      <w:pPr>
-        <w:rPr>
-          <w:rFonts w:ascii="Consolas" w:hAnsi="Consolas"/>
-          <w:sz w:val="28"/>
-          <w:szCs w:val="24"/>
-        </w:rPr>
-      </w:pPr>
-      <w:r>
-        <w:rPr>
-          <w:rFonts w:ascii="Consolas" w:hAnsi="Consolas"/>
-          <w:sz w:val="28"/>
-          <w:szCs w:val="24"/>
-        </w:rPr>
-        <w:tab/>
-      </w:r>
-      <w:r>
-        <w:rPr>
-          <w:rFonts w:ascii="Consolas" w:hAnsi="Consolas"/>
-          <w:sz w:val="28"/>
-          <w:szCs w:val="24"/>
-        </w:rPr>
-        <w:tab/>
-      </w:r>
-      <w:r>
-        <w:rPr>
-          <w:rFonts w:ascii="Consolas" w:hAnsi="Consolas"/>
-          <w:sz w:val="28"/>
-          <w:szCs w:val="24"/>
-          <w:highlight w:val="green"/>
-        </w:rPr>
-        <w:t>green</w:t>
-      </w:r>
-      <w:r>
-        <w:rPr>
-          <w:rFonts w:ascii="Consolas" w:hAnsi="Consolas"/>
-          <w:sz w:val="28"/>
-          <w:szCs w:val="24"/>
-        </w:rPr>
-        <w:t>: file</w:t>
       </w:r>
     </w:p>
     <w:p>
@@ -2274,22 +3545,50 @@
         </w:rPr>
         <w:t>PROJECT CONFIGURATION</w:t>
       </w:r>
-    </w:p>
-    <w:p>
-      <w:pPr>
-        <w:rPr>
-          <w:rFonts w:ascii="Consolas" w:hAnsi="Consolas"/>
-          <w:sz w:val="28"/>
-          <w:szCs w:val="28"/>
-        </w:rPr>
-      </w:pPr>
       <w:r>
         <w:rPr>
           <w:rFonts w:ascii="Consolas" w:hAnsi="Consolas"/>
           <w:b/>
-          <w:sz w:val="28"/>
-          <w:szCs w:val="28"/>
-        </w:rPr>
+          <w:sz w:val="72"/>
+          <w:szCs w:val="72"/>
+        </w:rPr>
+        <w:t>[</w:t>
+      </w:r>
+      <w:r>
+        <w:rPr>
+          <w:rFonts w:ascii="Consolas" w:hAnsi="Consolas"/>
+          <w:b/>
+          <w:sz w:val="72"/>
+          <w:szCs w:val="72"/>
+        </w:rPr>
+        <w:t>NOT REQUIRED</w:t>
+      </w:r>
+      <w:r>
+        <w:rPr>
+          <w:rFonts w:ascii="Consolas" w:hAnsi="Consolas"/>
+          <w:b/>
+          <w:sz w:val="72"/>
+          <w:szCs w:val="72"/>
+        </w:rPr>
+        <w:t>]</w:t>
+      </w:r>
+    </w:p>
+    <w:p>
+      <w:pPr>
+        <w:rPr>
+          <w:rFonts w:ascii="Consolas" w:hAnsi="Consolas"/>
+          <w:sz w:val="28"/>
+          <w:szCs w:val="28"/>
+        </w:rPr>
+      </w:pPr>
+      <w:r>
+        <w:rPr>
+          <w:rFonts w:ascii="Consolas" w:hAnsi="Consolas"/>
+          <w:b/>
+          <w:sz w:val="28"/>
+          <w:szCs w:val="28"/>
+        </w:rPr>
+        <w:lastRenderedPageBreak/>
         <w:t>Modify 2 files:</w:t>
       </w:r>
       <w:r>
@@ -2350,7 +3649,6 @@
           <w:sz w:val="28"/>
           <w:szCs w:val="28"/>
         </w:rPr>
-        <w:lastRenderedPageBreak/>
         <w:t>Eg:</w:t>
       </w:r>
       <w:r>
@@ -2594,6 +3892,118 @@
     </w:lvl>
   </w:abstractNum>
   <w:abstractNum w:abstractNumId="2" w15:restartNumberingAfterBreak="0">
+    <w:nsid w:val="06C67F90"/>
+    <w:multiLevelType w:val="hybridMultilevel"/>
+    <w:tmpl w:val="CB644838"/>
+    <w:lvl w:ilvl="0" w:tplc="701440DC">
+      <w:numFmt w:val="bullet"/>
+      <w:lvlText w:val=""/>
+      <w:lvlJc w:val="left"/>
+      <w:pPr>
+        <w:ind w:left="720" w:hanging="360"/>
+      </w:pPr>
+      <w:rPr>
+        <w:rFonts w:ascii="Symbol" w:eastAsiaTheme="minorEastAsia" w:hAnsi="Symbol" w:cstheme="minorBidi" w:hint="default"/>
+      </w:rPr>
+    </w:lvl>
+    <w:lvl w:ilvl="1" w:tplc="04090003" w:tentative="1">
+      <w:start w:val="1"/>
+      <w:numFmt w:val="bullet"/>
+      <w:lvlText w:val="o"/>
+      <w:lvlJc w:val="left"/>
+      <w:pPr>
+        <w:ind w:left="1440" w:hanging="360"/>
+      </w:pPr>
+      <w:rPr>
+        <w:rFonts w:ascii="Courier New" w:hAnsi="Courier New" w:cs="Courier New" w:hint="default"/>
+      </w:rPr>
+    </w:lvl>
+    <w:lvl w:ilvl="2" w:tplc="04090005" w:tentative="1">
+      <w:start w:val="1"/>
+      <w:numFmt w:val="bullet"/>
+      <w:lvlText w:val=""/>
+      <w:lvlJc w:val="left"/>
+      <w:pPr>
+        <w:ind w:left="2160" w:hanging="360"/>
+      </w:pPr>
+      <w:rPr>
+        <w:rFonts w:ascii="Wingdings" w:hAnsi="Wingdings" w:hint="default"/>
+      </w:rPr>
+    </w:lvl>
+    <w:lvl w:ilvl="3" w:tplc="04090001" w:tentative="1">
+      <w:start w:val="1"/>
+      <w:numFmt w:val="bullet"/>
+      <w:lvlText w:val=""/>
+      <w:lvlJc w:val="left"/>
+      <w:pPr>
+        <w:ind w:left="2880" w:hanging="360"/>
+      </w:pPr>
+      <w:rPr>
+        <w:rFonts w:ascii="Symbol" w:hAnsi="Symbol" w:hint="default"/>
+      </w:rPr>
+    </w:lvl>
+    <w:lvl w:ilvl="4" w:tplc="04090003" w:tentative="1">
+      <w:start w:val="1"/>
+      <w:numFmt w:val="bullet"/>
+      <w:lvlText w:val="o"/>
+      <w:lvlJc w:val="left"/>
+      <w:pPr>
+        <w:ind w:left="3600" w:hanging="360"/>
+      </w:pPr>
+      <w:rPr>
+        <w:rFonts w:ascii="Courier New" w:hAnsi="Courier New" w:cs="Courier New" w:hint="default"/>
+      </w:rPr>
+    </w:lvl>
+    <w:lvl w:ilvl="5" w:tplc="04090005" w:tentative="1">
+      <w:start w:val="1"/>
+      <w:numFmt w:val="bullet"/>
+      <w:lvlText w:val=""/>
+      <w:lvlJc w:val="left"/>
+      <w:pPr>
+        <w:ind w:left="4320" w:hanging="360"/>
+      </w:pPr>
+      <w:rPr>
+        <w:rFonts w:ascii="Wingdings" w:hAnsi="Wingdings" w:hint="default"/>
+      </w:rPr>
+    </w:lvl>
+    <w:lvl w:ilvl="6" w:tplc="04090001" w:tentative="1">
+      <w:start w:val="1"/>
+      <w:numFmt w:val="bullet"/>
+      <w:lvlText w:val=""/>
+      <w:lvlJc w:val="left"/>
+      <w:pPr>
+        <w:ind w:left="5040" w:hanging="360"/>
+      </w:pPr>
+      <w:rPr>
+        <w:rFonts w:ascii="Symbol" w:hAnsi="Symbol" w:hint="default"/>
+      </w:rPr>
+    </w:lvl>
+    <w:lvl w:ilvl="7" w:tplc="04090003" w:tentative="1">
+      <w:start w:val="1"/>
+      <w:numFmt w:val="bullet"/>
+      <w:lvlText w:val="o"/>
+      <w:lvlJc w:val="left"/>
+      <w:pPr>
+        <w:ind w:left="5760" w:hanging="360"/>
+      </w:pPr>
+      <w:rPr>
+        <w:rFonts w:ascii="Courier New" w:hAnsi="Courier New" w:cs="Courier New" w:hint="default"/>
+      </w:rPr>
+    </w:lvl>
+    <w:lvl w:ilvl="8" w:tplc="04090005" w:tentative="1">
+      <w:start w:val="1"/>
+      <w:numFmt w:val="bullet"/>
+      <w:lvlText w:val=""/>
+      <w:lvlJc w:val="left"/>
+      <w:pPr>
+        <w:ind w:left="6480" w:hanging="360"/>
+      </w:pPr>
+      <w:rPr>
+        <w:rFonts w:ascii="Wingdings" w:hAnsi="Wingdings" w:hint="default"/>
+      </w:rPr>
+    </w:lvl>
+  </w:abstractNum>
+  <w:abstractNum w:abstractNumId="3" w15:restartNumberingAfterBreak="0">
     <w:nsid w:val="17F55906"/>
     <w:multiLevelType w:val="hybridMultilevel"/>
     <w:tmpl w:val="2EA85332"/>
@@ -2682,7 +4092,7 @@
       </w:pPr>
     </w:lvl>
   </w:abstractNum>
-  <w:abstractNum w:abstractNumId="3" w15:restartNumberingAfterBreak="0">
+  <w:abstractNum w:abstractNumId="4" w15:restartNumberingAfterBreak="0">
     <w:nsid w:val="29D92D32"/>
     <w:multiLevelType w:val="hybridMultilevel"/>
     <w:tmpl w:val="ABDE13C0"/>
@@ -2771,7 +4181,7 @@
       </w:pPr>
     </w:lvl>
   </w:abstractNum>
-  <w:abstractNum w:abstractNumId="4" w15:restartNumberingAfterBreak="0">
+  <w:abstractNum w:abstractNumId="5" w15:restartNumberingAfterBreak="0">
     <w:nsid w:val="365F1124"/>
     <w:multiLevelType w:val="hybridMultilevel"/>
     <w:tmpl w:val="9C5E4C8A"/>
@@ -2884,7 +4294,7 @@
       </w:rPr>
     </w:lvl>
   </w:abstractNum>
-  <w:abstractNum w:abstractNumId="5" w15:restartNumberingAfterBreak="0">
+  <w:abstractNum w:abstractNumId="6" w15:restartNumberingAfterBreak="0">
     <w:nsid w:val="58BB4946"/>
     <w:multiLevelType w:val="hybridMultilevel"/>
     <w:tmpl w:val="AC525F54"/>
@@ -2973,7 +4383,7 @@
       </w:pPr>
     </w:lvl>
   </w:abstractNum>
-  <w:abstractNum w:abstractNumId="6" w15:restartNumberingAfterBreak="0">
+  <w:abstractNum w:abstractNumId="7" w15:restartNumberingAfterBreak="0">
     <w:nsid w:val="66D133E5"/>
     <w:multiLevelType w:val="hybridMultilevel"/>
     <w:tmpl w:val="7D187A12"/>
@@ -3062,7 +4472,7 @@
       </w:pPr>
     </w:lvl>
   </w:abstractNum>
-  <w:abstractNum w:abstractNumId="7" w15:restartNumberingAfterBreak="0">
+  <w:abstractNum w:abstractNumId="8" w15:restartNumberingAfterBreak="0">
     <w:nsid w:val="6D121EB8"/>
     <w:multiLevelType w:val="hybridMultilevel"/>
     <w:tmpl w:val="54C0AE3C"/>
@@ -3151,7 +4561,7 @@
       </w:pPr>
     </w:lvl>
   </w:abstractNum>
-  <w:abstractNum w:abstractNumId="8" w15:restartNumberingAfterBreak="0">
+  <w:abstractNum w:abstractNumId="9" w15:restartNumberingAfterBreak="0">
     <w:nsid w:val="7A26679E"/>
     <w:multiLevelType w:val="hybridMultilevel"/>
     <w:tmpl w:val="D6BECCBC"/>
@@ -3241,31 +4651,34 @@
     </w:lvl>
   </w:abstractNum>
   <w:num w:numId="1">
+    <w:abstractNumId w:val="9"/>
+  </w:num>
+  <w:num w:numId="2">
     <w:abstractNumId w:val="8"/>
   </w:num>
-  <w:num w:numId="2">
+  <w:num w:numId="3">
     <w:abstractNumId w:val="7"/>
-  </w:num>
-  <w:num w:numId="3">
-    <w:abstractNumId w:val="6"/>
   </w:num>
   <w:num w:numId="4">
     <w:abstractNumId w:val="1"/>
   </w:num>
   <w:num w:numId="5">
-    <w:abstractNumId w:val="2"/>
+    <w:abstractNumId w:val="3"/>
   </w:num>
   <w:num w:numId="6">
-    <w:abstractNumId w:val="5"/>
+    <w:abstractNumId w:val="6"/>
   </w:num>
   <w:num w:numId="7">
-    <w:abstractNumId w:val="3"/>
+    <w:abstractNumId w:val="4"/>
   </w:num>
   <w:num w:numId="8">
     <w:abstractNumId w:val="0"/>
   </w:num>
   <w:num w:numId="9">
-    <w:abstractNumId w:val="4"/>
+    <w:abstractNumId w:val="5"/>
+  </w:num>
+  <w:num w:numId="10">
+    <w:abstractNumId w:val="2"/>
   </w:num>
 </w:numbering>
 </file>
@@ -3667,7 +5080,6 @@
   <w:style w:type="character" w:default="1" w:styleId="DefaultParagraphFont">
     <w:name w:val="Default Paragraph Font"/>
     <w:uiPriority w:val="1"/>
-    <w:semiHidden/>
     <w:unhideWhenUsed/>
   </w:style>
   <w:style w:type="table" w:default="1" w:styleId="TableNormal">
